--- a/DesignAssignments/DA5/DA5.docx
+++ b/DesignAssignments/DA5/DA5.docx
@@ -669,29 +669,7 @@
           <w:szCs w:val="19"/>
           <w:highlight w:val="white"/>
         </w:rPr>
-        <w:t xml:space="preserve"> * </w:t>
-      </w:r>
-      <w:proofErr w:type="gramStart"/>
-      <w:r>
-        <w:rPr>
-          <w:rFonts w:ascii="Consolas" w:hAnsi="Consolas" w:cs="Consolas"/>
-          <w:color w:val="008000"/>
-          <w:sz w:val="19"/>
-          <w:szCs w:val="19"/>
-          <w:highlight w:val="white"/>
-        </w:rPr>
-        <w:t>Author :</w:t>
-      </w:r>
-      <w:proofErr w:type="gramEnd"/>
-      <w:r>
-        <w:rPr>
-          <w:rFonts w:ascii="Consolas" w:hAnsi="Consolas" w:cs="Consolas"/>
-          <w:color w:val="008000"/>
-          <w:sz w:val="19"/>
-          <w:szCs w:val="19"/>
-          <w:highlight w:val="white"/>
-        </w:rPr>
-        <w:t xml:space="preserve"> </w:t>
+        <w:t xml:space="preserve"> * Author : </w:t>
       </w:r>
       <w:proofErr w:type="spellStart"/>
       <w:r>
@@ -1427,7 +1405,6 @@
         <w:t xml:space="preserve">Set up UART for </w:t>
       </w:r>
       <w:proofErr w:type="spellStart"/>
-      <w:proofErr w:type="gramStart"/>
       <w:r>
         <w:rPr>
           <w:rFonts w:ascii="Consolas" w:hAnsi="Consolas" w:cs="Consolas"/>
@@ -1447,18 +1424,7 @@
           <w:szCs w:val="19"/>
           <w:highlight w:val="white"/>
         </w:rPr>
-        <w:t>(</w:t>
-      </w:r>
-      <w:proofErr w:type="gramEnd"/>
-      <w:r>
-        <w:rPr>
-          <w:rFonts w:ascii="Consolas" w:hAnsi="Consolas" w:cs="Consolas"/>
-          <w:color w:val="008000"/>
-          <w:sz w:val="19"/>
-          <w:szCs w:val="19"/>
-          <w:highlight w:val="white"/>
-        </w:rPr>
-        <w:t>);</w:t>
+        <w:t>();</w:t>
       </w:r>
     </w:p>
     <w:p>
@@ -2358,7 +2324,6 @@
         </w:rPr>
         <w:t xml:space="preserve"> </w:t>
       </w:r>
-      <w:proofErr w:type="gramStart"/>
       <w:r>
         <w:rPr>
           <w:rFonts w:ascii="Consolas" w:hAnsi="Consolas" w:cs="Consolas"/>
@@ -2377,18 +2342,7 @@
           <w:szCs w:val="19"/>
           <w:highlight w:val="white"/>
         </w:rPr>
-        <w:t>[</w:t>
-      </w:r>
-      <w:proofErr w:type="gramEnd"/>
-      <w:r>
-        <w:rPr>
-          <w:rFonts w:ascii="Consolas" w:hAnsi="Consolas" w:cs="Consolas"/>
-          <w:color w:val="000000"/>
-          <w:sz w:val="19"/>
-          <w:szCs w:val="19"/>
-          <w:highlight w:val="white"/>
-        </w:rPr>
-        <w:t>10];</w:t>
+        <w:t>[10];</w:t>
       </w:r>
     </w:p>
     <w:p>
@@ -3005,27 +2959,15 @@
         <w:lastRenderedPageBreak/>
         <w:tab/>
       </w:r>
-      <w:proofErr w:type="gramStart"/>
-      <w:r>
-        <w:rPr>
-          <w:rFonts w:ascii="Consolas" w:hAnsi="Consolas" w:cs="Consolas"/>
-          <w:color w:val="000000"/>
-          <w:sz w:val="19"/>
-          <w:szCs w:val="19"/>
-          <w:highlight w:val="white"/>
-        </w:rPr>
-        <w:t>|(</w:t>
-      </w:r>
-      <w:proofErr w:type="gramEnd"/>
-      <w:r>
-        <w:rPr>
-          <w:rFonts w:ascii="Consolas" w:hAnsi="Consolas" w:cs="Consolas"/>
-          <w:color w:val="000000"/>
-          <w:sz w:val="19"/>
-          <w:szCs w:val="19"/>
-          <w:highlight w:val="white"/>
-        </w:rPr>
-        <w:t>1</w:t>
+      <w:r>
+        <w:rPr>
+          <w:rFonts w:ascii="Consolas" w:hAnsi="Consolas" w:cs="Consolas"/>
+          <w:color w:val="000000"/>
+          <w:sz w:val="19"/>
+          <w:szCs w:val="19"/>
+          <w:highlight w:val="white"/>
+        </w:rPr>
+        <w:t>|(1</w:t>
       </w:r>
       <w:r>
         <w:rPr>
@@ -3101,27 +3043,15 @@
         </w:rPr>
         <w:tab/>
       </w:r>
-      <w:proofErr w:type="gramStart"/>
-      <w:r>
-        <w:rPr>
-          <w:rFonts w:ascii="Consolas" w:hAnsi="Consolas" w:cs="Consolas"/>
-          <w:color w:val="000000"/>
-          <w:sz w:val="19"/>
-          <w:szCs w:val="19"/>
-          <w:highlight w:val="white"/>
-        </w:rPr>
-        <w:t>|(</w:t>
-      </w:r>
-      <w:proofErr w:type="gramEnd"/>
-      <w:r>
-        <w:rPr>
-          <w:rFonts w:ascii="Consolas" w:hAnsi="Consolas" w:cs="Consolas"/>
-          <w:color w:val="000000"/>
-          <w:sz w:val="19"/>
-          <w:szCs w:val="19"/>
-          <w:highlight w:val="white"/>
-        </w:rPr>
-        <w:t>1</w:t>
+      <w:r>
+        <w:rPr>
+          <w:rFonts w:ascii="Consolas" w:hAnsi="Consolas" w:cs="Consolas"/>
+          <w:color w:val="000000"/>
+          <w:sz w:val="19"/>
+          <w:szCs w:val="19"/>
+          <w:highlight w:val="white"/>
+        </w:rPr>
+        <w:t>|(1</w:t>
       </w:r>
       <w:r>
         <w:rPr>
@@ -3239,27 +3169,15 @@
         </w:rPr>
         <w:tab/>
       </w:r>
-      <w:proofErr w:type="gramStart"/>
-      <w:r>
-        <w:rPr>
-          <w:rFonts w:ascii="Consolas" w:hAnsi="Consolas" w:cs="Consolas"/>
-          <w:color w:val="000000"/>
-          <w:sz w:val="19"/>
-          <w:szCs w:val="19"/>
-          <w:highlight w:val="white"/>
-        </w:rPr>
-        <w:t>|(</w:t>
-      </w:r>
-      <w:proofErr w:type="gramEnd"/>
-      <w:r>
-        <w:rPr>
-          <w:rFonts w:ascii="Consolas" w:hAnsi="Consolas" w:cs="Consolas"/>
-          <w:color w:val="000000"/>
-          <w:sz w:val="19"/>
-          <w:szCs w:val="19"/>
-          <w:highlight w:val="white"/>
-        </w:rPr>
-        <w:t>1</w:t>
+      <w:r>
+        <w:rPr>
+          <w:rFonts w:ascii="Consolas" w:hAnsi="Consolas" w:cs="Consolas"/>
+          <w:color w:val="000000"/>
+          <w:sz w:val="19"/>
+          <w:szCs w:val="19"/>
+          <w:highlight w:val="white"/>
+        </w:rPr>
+        <w:t>|(1</w:t>
       </w:r>
       <w:r>
         <w:rPr>
@@ -3355,27 +3273,15 @@
         </w:rPr>
         <w:tab/>
       </w:r>
-      <w:proofErr w:type="gramStart"/>
-      <w:r>
-        <w:rPr>
-          <w:rFonts w:ascii="Consolas" w:hAnsi="Consolas" w:cs="Consolas"/>
-          <w:color w:val="000000"/>
-          <w:sz w:val="19"/>
-          <w:szCs w:val="19"/>
-          <w:highlight w:val="white"/>
-        </w:rPr>
-        <w:t>|(</w:t>
-      </w:r>
-      <w:proofErr w:type="gramEnd"/>
-      <w:r>
-        <w:rPr>
-          <w:rFonts w:ascii="Consolas" w:hAnsi="Consolas" w:cs="Consolas"/>
-          <w:color w:val="000000"/>
-          <w:sz w:val="19"/>
-          <w:szCs w:val="19"/>
-          <w:highlight w:val="white"/>
-        </w:rPr>
-        <w:t>1</w:t>
+      <w:r>
+        <w:rPr>
+          <w:rFonts w:ascii="Consolas" w:hAnsi="Consolas" w:cs="Consolas"/>
+          <w:color w:val="000000"/>
+          <w:sz w:val="19"/>
+          <w:szCs w:val="19"/>
+          <w:highlight w:val="white"/>
+        </w:rPr>
+        <w:t>|(1</w:t>
       </w:r>
       <w:r>
         <w:rPr>
@@ -3591,9 +3497,134 @@
           <w:szCs w:val="19"/>
           <w:highlight w:val="white"/>
         </w:rPr>
-        <w:t>tx_</w:t>
-      </w:r>
-      <w:proofErr w:type="gramStart"/>
+        <w:t>tx_message</w:t>
+      </w:r>
+      <w:proofErr w:type="spellEnd"/>
+      <w:r>
+        <w:rPr>
+          <w:rFonts w:ascii="Consolas" w:hAnsi="Consolas" w:cs="Consolas"/>
+          <w:color w:val="000000"/>
+          <w:sz w:val="19"/>
+          <w:szCs w:val="19"/>
+          <w:highlight w:val="white"/>
+        </w:rPr>
+        <w:t>[32];</w:t>
+      </w:r>
+      <w:r>
+        <w:rPr>
+          <w:rFonts w:ascii="Consolas" w:hAnsi="Consolas" w:cs="Consolas"/>
+          <w:color w:val="A31515"/>
+          <w:sz w:val="19"/>
+          <w:szCs w:val="19"/>
+          <w:highlight w:val="white"/>
+        </w:rPr>
+        <w:tab/>
+      </w:r>
+      <w:r>
+        <w:rPr>
+          <w:rFonts w:ascii="Consolas" w:hAnsi="Consolas" w:cs="Consolas"/>
+          <w:color w:val="A31515"/>
+          <w:sz w:val="19"/>
+          <w:szCs w:val="19"/>
+          <w:highlight w:val="white"/>
+        </w:rPr>
+        <w:tab/>
+      </w:r>
+      <w:r>
+        <w:rPr>
+          <w:rFonts w:ascii="Consolas" w:hAnsi="Consolas" w:cs="Consolas"/>
+          <w:color w:val="A31515"/>
+          <w:sz w:val="19"/>
+          <w:szCs w:val="19"/>
+          <w:highlight w:val="white"/>
+        </w:rPr>
+        <w:tab/>
+      </w:r>
+      <w:r>
+        <w:rPr>
+          <w:rFonts w:ascii="Consolas" w:hAnsi="Consolas" w:cs="Consolas"/>
+          <w:color w:val="A31515"/>
+          <w:sz w:val="19"/>
+          <w:szCs w:val="19"/>
+          <w:highlight w:val="white"/>
+        </w:rPr>
+        <w:tab/>
+      </w:r>
+      <w:r>
+        <w:rPr>
+          <w:rFonts w:ascii="Consolas" w:hAnsi="Consolas" w:cs="Consolas"/>
+          <w:color w:val="008000"/>
+          <w:sz w:val="19"/>
+          <w:szCs w:val="19"/>
+          <w:highlight w:val="white"/>
+        </w:rPr>
+        <w:t>// Define string array</w:t>
+      </w:r>
+    </w:p>
+    <w:p>
+      <w:pPr>
+        <w:autoSpaceDE w:val="0"/>
+        <w:autoSpaceDN w:val="0"/>
+        <w:adjustRightInd w:val="0"/>
+        <w:rPr>
+          <w:rFonts w:ascii="Consolas" w:hAnsi="Consolas" w:cs="Consolas"/>
+          <w:color w:val="000000"/>
+          <w:sz w:val="19"/>
+          <w:szCs w:val="19"/>
+          <w:highlight w:val="white"/>
+        </w:rPr>
+      </w:pPr>
+      <w:r>
+        <w:rPr>
+          <w:rFonts w:ascii="Consolas" w:hAnsi="Consolas" w:cs="Consolas"/>
+          <w:color w:val="A31515"/>
+          <w:sz w:val="19"/>
+          <w:szCs w:val="19"/>
+          <w:highlight w:val="white"/>
+        </w:rPr>
+        <w:tab/>
+      </w:r>
+      <w:r>
+        <w:rPr>
+          <w:rFonts w:ascii="Consolas" w:hAnsi="Consolas" w:cs="Consolas"/>
+          <w:color w:val="0000FF"/>
+          <w:sz w:val="19"/>
+          <w:szCs w:val="19"/>
+          <w:highlight w:val="white"/>
+        </w:rPr>
+        <w:t>unsigned</w:t>
+      </w:r>
+      <w:r>
+        <w:rPr>
+          <w:rFonts w:ascii="Consolas" w:hAnsi="Consolas" w:cs="Consolas"/>
+          <w:color w:val="A31515"/>
+          <w:sz w:val="19"/>
+          <w:szCs w:val="19"/>
+          <w:highlight w:val="white"/>
+        </w:rPr>
+        <w:t xml:space="preserve"> </w:t>
+      </w:r>
+      <w:r>
+        <w:rPr>
+          <w:rFonts w:ascii="Consolas" w:hAnsi="Consolas" w:cs="Consolas"/>
+          <w:color w:val="0000FF"/>
+          <w:sz w:val="19"/>
+          <w:szCs w:val="19"/>
+          <w:highlight w:val="white"/>
+        </w:rPr>
+        <w:t>char</w:t>
+      </w:r>
+      <w:r>
+        <w:rPr>
+          <w:rFonts w:ascii="Consolas" w:hAnsi="Consolas" w:cs="Consolas"/>
+          <w:color w:val="A31515"/>
+          <w:sz w:val="19"/>
+          <w:szCs w:val="19"/>
+          <w:highlight w:val="white"/>
+        </w:rPr>
+        <w:t xml:space="preserve"> </w:t>
+      </w:r>
+      <w:proofErr w:type="spellStart"/>
       <w:r>
         <w:rPr>
           <w:rFonts w:ascii="Consolas" w:hAnsi="Consolas" w:cs="Consolas"/>
@@ -3602,7 +3633,7 @@
           <w:szCs w:val="19"/>
           <w:highlight w:val="white"/>
         </w:rPr>
-        <w:t>message</w:t>
+        <w:t>i</w:t>
       </w:r>
       <w:proofErr w:type="spellEnd"/>
       <w:r>
@@ -3613,49 +3644,110 @@
           <w:szCs w:val="19"/>
           <w:highlight w:val="white"/>
         </w:rPr>
-        <w:t>[</w:t>
-      </w:r>
-      <w:proofErr w:type="gramEnd"/>
-      <w:r>
-        <w:rPr>
-          <w:rFonts w:ascii="Consolas" w:hAnsi="Consolas" w:cs="Consolas"/>
-          <w:color w:val="000000"/>
-          <w:sz w:val="19"/>
-          <w:szCs w:val="19"/>
-          <w:highlight w:val="white"/>
-        </w:rPr>
-        <w:t>32];</w:t>
-      </w:r>
-      <w:r>
-        <w:rPr>
-          <w:rFonts w:ascii="Consolas" w:hAnsi="Consolas" w:cs="Consolas"/>
-          <w:color w:val="A31515"/>
-          <w:sz w:val="19"/>
-          <w:szCs w:val="19"/>
-          <w:highlight w:val="white"/>
-        </w:rPr>
-        <w:tab/>
-      </w:r>
-      <w:r>
-        <w:rPr>
-          <w:rFonts w:ascii="Consolas" w:hAnsi="Consolas" w:cs="Consolas"/>
-          <w:color w:val="A31515"/>
-          <w:sz w:val="19"/>
-          <w:szCs w:val="19"/>
-          <w:highlight w:val="white"/>
-        </w:rPr>
-        <w:tab/>
-      </w:r>
-      <w:r>
-        <w:rPr>
-          <w:rFonts w:ascii="Consolas" w:hAnsi="Consolas" w:cs="Consolas"/>
-          <w:color w:val="A31515"/>
-          <w:sz w:val="19"/>
-          <w:szCs w:val="19"/>
-          <w:highlight w:val="white"/>
-        </w:rPr>
-        <w:tab/>
-      </w:r>
+        <w:t>;</w:t>
+      </w:r>
+    </w:p>
+    <w:p>
+      <w:pPr>
+        <w:autoSpaceDE w:val="0"/>
+        <w:autoSpaceDN w:val="0"/>
+        <w:adjustRightInd w:val="0"/>
+        <w:rPr>
+          <w:rFonts w:ascii="Consolas" w:hAnsi="Consolas" w:cs="Consolas"/>
+          <w:color w:val="000000"/>
+          <w:sz w:val="19"/>
+          <w:szCs w:val="19"/>
+          <w:highlight w:val="white"/>
+        </w:rPr>
+      </w:pPr>
+      <w:r>
+        <w:rPr>
+          <w:rFonts w:ascii="Consolas" w:hAnsi="Consolas" w:cs="Consolas"/>
+          <w:color w:val="A31515"/>
+          <w:sz w:val="19"/>
+          <w:szCs w:val="19"/>
+          <w:highlight w:val="white"/>
+        </w:rPr>
+        <w:tab/>
+      </w:r>
+      <w:r>
+        <w:rPr>
+          <w:rFonts w:ascii="Consolas" w:hAnsi="Consolas" w:cs="Consolas"/>
+          <w:color w:val="0000FF"/>
+          <w:sz w:val="19"/>
+          <w:szCs w:val="19"/>
+          <w:highlight w:val="white"/>
+        </w:rPr>
+        <w:t>char</w:t>
+      </w:r>
+      <w:r>
+        <w:rPr>
+          <w:rFonts w:ascii="Consolas" w:hAnsi="Consolas" w:cs="Consolas"/>
+          <w:color w:val="A31515"/>
+          <w:sz w:val="19"/>
+          <w:szCs w:val="19"/>
+          <w:highlight w:val="white"/>
+        </w:rPr>
+        <w:t xml:space="preserve"> </w:t>
+      </w:r>
+      <w:r>
+        <w:rPr>
+          <w:rFonts w:ascii="Consolas" w:hAnsi="Consolas" w:cs="Consolas"/>
+          <w:color w:val="000080"/>
+          <w:sz w:val="19"/>
+          <w:szCs w:val="19"/>
+          <w:highlight w:val="white"/>
+        </w:rPr>
+        <w:t>dummy</w:t>
+      </w:r>
+      <w:r>
+        <w:rPr>
+          <w:rFonts w:ascii="Consolas" w:hAnsi="Consolas" w:cs="Consolas"/>
+          <w:color w:val="000000"/>
+          <w:sz w:val="19"/>
+          <w:szCs w:val="19"/>
+          <w:highlight w:val="white"/>
+        </w:rPr>
+        <w:t>[10];</w:t>
+      </w:r>
+    </w:p>
+    <w:p>
+      <w:pPr>
+        <w:autoSpaceDE w:val="0"/>
+        <w:autoSpaceDN w:val="0"/>
+        <w:adjustRightInd w:val="0"/>
+        <w:rPr>
+          <w:rFonts w:ascii="Consolas" w:hAnsi="Consolas" w:cs="Consolas"/>
+          <w:color w:val="000000"/>
+          <w:sz w:val="19"/>
+          <w:szCs w:val="19"/>
+          <w:highlight w:val="white"/>
+        </w:rPr>
+      </w:pPr>
+      <w:r>
+        <w:rPr>
+          <w:rFonts w:ascii="Consolas" w:hAnsi="Consolas" w:cs="Consolas"/>
+          <w:color w:val="A31515"/>
+          <w:sz w:val="19"/>
+          <w:szCs w:val="19"/>
+          <w:highlight w:val="white"/>
+        </w:rPr>
+        <w:tab/>
+      </w:r>
+    </w:p>
+    <w:p>
+      <w:pPr>
+        <w:autoSpaceDE w:val="0"/>
+        <w:autoSpaceDN w:val="0"/>
+        <w:adjustRightInd w:val="0"/>
+        <w:rPr>
+          <w:rFonts w:ascii="Consolas" w:hAnsi="Consolas" w:cs="Consolas"/>
+          <w:color w:val="000000"/>
+          <w:sz w:val="19"/>
+          <w:szCs w:val="19"/>
+          <w:highlight w:val="white"/>
+        </w:rPr>
+      </w:pPr>
       <w:r>
         <w:rPr>
           <w:rFonts w:ascii="Consolas" w:hAnsi="Consolas" w:cs="Consolas"/>
@@ -3674,8 +3766,351 @@
           <w:szCs w:val="19"/>
           <w:highlight w:val="white"/>
         </w:rPr>
-        <w:t>// Define string array</w:t>
-      </w:r>
+        <w:t>//</w:t>
+      </w:r>
+      <w:r>
+        <w:rPr>
+          <w:rFonts w:ascii="Consolas" w:hAnsi="Consolas" w:cs="Consolas"/>
+          <w:color w:val="008000"/>
+          <w:sz w:val="19"/>
+          <w:szCs w:val="19"/>
+          <w:highlight w:val="white"/>
+        </w:rPr>
+        <w:tab/>
+        <w:t>Initialize UART</w:t>
+      </w:r>
+    </w:p>
+    <w:p>
+      <w:pPr>
+        <w:autoSpaceDE w:val="0"/>
+        <w:autoSpaceDN w:val="0"/>
+        <w:adjustRightInd w:val="0"/>
+        <w:rPr>
+          <w:rFonts w:ascii="Consolas" w:hAnsi="Consolas" w:cs="Consolas"/>
+          <w:color w:val="000000"/>
+          <w:sz w:val="19"/>
+          <w:szCs w:val="19"/>
+          <w:highlight w:val="white"/>
+        </w:rPr>
+      </w:pPr>
+      <w:r>
+        <w:rPr>
+          <w:rFonts w:ascii="Consolas" w:hAnsi="Consolas" w:cs="Consolas"/>
+          <w:color w:val="A31515"/>
+          <w:sz w:val="19"/>
+          <w:szCs w:val="19"/>
+          <w:highlight w:val="white"/>
+        </w:rPr>
+        <w:tab/>
+      </w:r>
+      <w:proofErr w:type="spellStart"/>
+      <w:r>
+        <w:rPr>
+          <w:rFonts w:ascii="Consolas" w:hAnsi="Consolas" w:cs="Consolas"/>
+          <w:color w:val="880000"/>
+          <w:sz w:val="19"/>
+          <w:szCs w:val="19"/>
+          <w:highlight w:val="white"/>
+        </w:rPr>
+        <w:t>uart_init</w:t>
+      </w:r>
+      <w:proofErr w:type="spellEnd"/>
+      <w:r>
+        <w:rPr>
+          <w:rFonts w:ascii="Consolas" w:hAnsi="Consolas" w:cs="Consolas"/>
+          <w:color w:val="000000"/>
+          <w:sz w:val="19"/>
+          <w:szCs w:val="19"/>
+          <w:highlight w:val="white"/>
+        </w:rPr>
+        <w:t>();</w:t>
+      </w:r>
+    </w:p>
+    <w:p>
+      <w:pPr>
+        <w:autoSpaceDE w:val="0"/>
+        <w:autoSpaceDN w:val="0"/>
+        <w:adjustRightInd w:val="0"/>
+        <w:rPr>
+          <w:rFonts w:ascii="Consolas" w:hAnsi="Consolas" w:cs="Consolas"/>
+          <w:color w:val="000000"/>
+          <w:sz w:val="19"/>
+          <w:szCs w:val="19"/>
+          <w:highlight w:val="white"/>
+        </w:rPr>
+      </w:pPr>
+      <w:r>
+        <w:rPr>
+          <w:rFonts w:ascii="Consolas" w:hAnsi="Consolas" w:cs="Consolas"/>
+          <w:color w:val="A31515"/>
+          <w:sz w:val="19"/>
+          <w:szCs w:val="19"/>
+          <w:highlight w:val="white"/>
+        </w:rPr>
+        <w:tab/>
+      </w:r>
+    </w:p>
+    <w:p>
+      <w:pPr>
+        <w:autoSpaceDE w:val="0"/>
+        <w:autoSpaceDN w:val="0"/>
+        <w:adjustRightInd w:val="0"/>
+        <w:rPr>
+          <w:rFonts w:ascii="Consolas" w:hAnsi="Consolas" w:cs="Consolas"/>
+          <w:color w:val="000000"/>
+          <w:sz w:val="19"/>
+          <w:szCs w:val="19"/>
+          <w:highlight w:val="white"/>
+        </w:rPr>
+      </w:pPr>
+      <w:r>
+        <w:rPr>
+          <w:rFonts w:ascii="Consolas" w:hAnsi="Consolas" w:cs="Consolas"/>
+          <w:color w:val="A31515"/>
+          <w:sz w:val="19"/>
+          <w:szCs w:val="19"/>
+          <w:highlight w:val="white"/>
+        </w:rPr>
+        <w:tab/>
+      </w:r>
+      <w:r>
+        <w:rPr>
+          <w:rFonts w:ascii="Consolas" w:hAnsi="Consolas" w:cs="Consolas"/>
+          <w:color w:val="008000"/>
+          <w:sz w:val="19"/>
+          <w:szCs w:val="19"/>
+          <w:highlight w:val="white"/>
+        </w:rPr>
+        <w:t>//</w:t>
+      </w:r>
+      <w:r>
+        <w:rPr>
+          <w:rFonts w:ascii="Consolas" w:hAnsi="Consolas" w:cs="Consolas"/>
+          <w:color w:val="008000"/>
+          <w:sz w:val="19"/>
+          <w:szCs w:val="19"/>
+          <w:highlight w:val="white"/>
+        </w:rPr>
+        <w:tab/>
+        <w:t>Initialize nRF24L01+ and print configuration info</w:t>
+      </w:r>
+    </w:p>
+    <w:p>
+      <w:pPr>
+        <w:autoSpaceDE w:val="0"/>
+        <w:autoSpaceDN w:val="0"/>
+        <w:adjustRightInd w:val="0"/>
+        <w:rPr>
+          <w:rFonts w:ascii="Consolas" w:hAnsi="Consolas" w:cs="Consolas"/>
+          <w:color w:val="000000"/>
+          <w:sz w:val="19"/>
+          <w:szCs w:val="19"/>
+          <w:highlight w:val="white"/>
+        </w:rPr>
+      </w:pPr>
+      <w:r>
+        <w:rPr>
+          <w:rFonts w:ascii="Consolas" w:hAnsi="Consolas" w:cs="Consolas"/>
+          <w:color w:val="A31515"/>
+          <w:sz w:val="19"/>
+          <w:szCs w:val="19"/>
+          <w:highlight w:val="white"/>
+        </w:rPr>
+        <w:tab/>
+      </w:r>
+      <w:r>
+        <w:rPr>
+          <w:rFonts w:ascii="Consolas" w:hAnsi="Consolas" w:cs="Consolas"/>
+          <w:color w:val="880000"/>
+          <w:sz w:val="19"/>
+          <w:szCs w:val="19"/>
+          <w:highlight w:val="white"/>
+        </w:rPr>
+        <w:t>nrf24_init</w:t>
+      </w:r>
+      <w:r>
+        <w:rPr>
+          <w:rFonts w:ascii="Consolas" w:hAnsi="Consolas" w:cs="Consolas"/>
+          <w:color w:val="000000"/>
+          <w:sz w:val="19"/>
+          <w:szCs w:val="19"/>
+          <w:highlight w:val="white"/>
+        </w:rPr>
+        <w:t>();</w:t>
+      </w:r>
+    </w:p>
+    <w:p>
+      <w:pPr>
+        <w:autoSpaceDE w:val="0"/>
+        <w:autoSpaceDN w:val="0"/>
+        <w:adjustRightInd w:val="0"/>
+        <w:rPr>
+          <w:rFonts w:ascii="Consolas" w:hAnsi="Consolas" w:cs="Consolas"/>
+          <w:color w:val="000000"/>
+          <w:sz w:val="19"/>
+          <w:szCs w:val="19"/>
+          <w:highlight w:val="white"/>
+        </w:rPr>
+      </w:pPr>
+      <w:r>
+        <w:rPr>
+          <w:rFonts w:ascii="Consolas" w:hAnsi="Consolas" w:cs="Consolas"/>
+          <w:color w:val="A31515"/>
+          <w:sz w:val="19"/>
+          <w:szCs w:val="19"/>
+          <w:highlight w:val="white"/>
+        </w:rPr>
+        <w:tab/>
+      </w:r>
+      <w:proofErr w:type="spellStart"/>
+      <w:r>
+        <w:rPr>
+          <w:rFonts w:ascii="Consolas" w:hAnsi="Consolas" w:cs="Consolas"/>
+          <w:color w:val="880000"/>
+          <w:sz w:val="19"/>
+          <w:szCs w:val="19"/>
+          <w:highlight w:val="white"/>
+        </w:rPr>
+        <w:t>print_config</w:t>
+      </w:r>
+      <w:proofErr w:type="spellEnd"/>
+      <w:r>
+        <w:rPr>
+          <w:rFonts w:ascii="Consolas" w:hAnsi="Consolas" w:cs="Consolas"/>
+          <w:color w:val="000000"/>
+          <w:sz w:val="19"/>
+          <w:szCs w:val="19"/>
+          <w:highlight w:val="white"/>
+        </w:rPr>
+        <w:t>();</w:t>
+      </w:r>
+    </w:p>
+    <w:p>
+      <w:pPr>
+        <w:autoSpaceDE w:val="0"/>
+        <w:autoSpaceDN w:val="0"/>
+        <w:adjustRightInd w:val="0"/>
+        <w:rPr>
+          <w:rFonts w:ascii="Consolas" w:hAnsi="Consolas" w:cs="Consolas"/>
+          <w:color w:val="000000"/>
+          <w:sz w:val="19"/>
+          <w:szCs w:val="19"/>
+          <w:highlight w:val="white"/>
+        </w:rPr>
+      </w:pPr>
+      <w:r>
+        <w:rPr>
+          <w:rFonts w:ascii="Consolas" w:hAnsi="Consolas" w:cs="Consolas"/>
+          <w:color w:val="A31515"/>
+          <w:sz w:val="19"/>
+          <w:szCs w:val="19"/>
+          <w:highlight w:val="white"/>
+        </w:rPr>
+        <w:tab/>
+      </w:r>
+    </w:p>
+    <w:p>
+      <w:pPr>
+        <w:autoSpaceDE w:val="0"/>
+        <w:autoSpaceDN w:val="0"/>
+        <w:adjustRightInd w:val="0"/>
+        <w:rPr>
+          <w:rFonts w:ascii="Consolas" w:hAnsi="Consolas" w:cs="Consolas"/>
+          <w:color w:val="000000"/>
+          <w:sz w:val="19"/>
+          <w:szCs w:val="19"/>
+          <w:highlight w:val="white"/>
+        </w:rPr>
+      </w:pPr>
+      <w:r>
+        <w:rPr>
+          <w:rFonts w:ascii="Consolas" w:hAnsi="Consolas" w:cs="Consolas"/>
+          <w:color w:val="A31515"/>
+          <w:sz w:val="19"/>
+          <w:szCs w:val="19"/>
+          <w:highlight w:val="white"/>
+        </w:rPr>
+        <w:tab/>
+      </w:r>
+      <w:r>
+        <w:rPr>
+          <w:rFonts w:ascii="Consolas" w:hAnsi="Consolas" w:cs="Consolas"/>
+          <w:color w:val="008000"/>
+          <w:sz w:val="19"/>
+          <w:szCs w:val="19"/>
+          <w:highlight w:val="white"/>
+        </w:rPr>
+        <w:t>//</w:t>
+      </w:r>
+      <w:r>
+        <w:rPr>
+          <w:rFonts w:ascii="Consolas" w:hAnsi="Consolas" w:cs="Consolas"/>
+          <w:color w:val="008000"/>
+          <w:sz w:val="19"/>
+          <w:szCs w:val="19"/>
+          <w:highlight w:val="white"/>
+        </w:rPr>
+        <w:tab/>
+        <w:t>Start listening to incoming messages</w:t>
+      </w:r>
+    </w:p>
+    <w:p>
+      <w:pPr>
+        <w:autoSpaceDE w:val="0"/>
+        <w:autoSpaceDN w:val="0"/>
+        <w:adjustRightInd w:val="0"/>
+        <w:rPr>
+          <w:rFonts w:ascii="Consolas" w:hAnsi="Consolas" w:cs="Consolas"/>
+          <w:color w:val="000000"/>
+          <w:sz w:val="19"/>
+          <w:szCs w:val="19"/>
+          <w:highlight w:val="white"/>
+        </w:rPr>
+      </w:pPr>
+      <w:r>
+        <w:rPr>
+          <w:rFonts w:ascii="Consolas" w:hAnsi="Consolas" w:cs="Consolas"/>
+          <w:color w:val="A31515"/>
+          <w:sz w:val="19"/>
+          <w:szCs w:val="19"/>
+          <w:highlight w:val="white"/>
+        </w:rPr>
+        <w:tab/>
+      </w:r>
+      <w:r>
+        <w:rPr>
+          <w:rFonts w:ascii="Consolas" w:hAnsi="Consolas" w:cs="Consolas"/>
+          <w:color w:val="880000"/>
+          <w:sz w:val="19"/>
+          <w:szCs w:val="19"/>
+          <w:highlight w:val="white"/>
+        </w:rPr>
+        <w:t>nrf24_start_listening</w:t>
+      </w:r>
+      <w:r>
+        <w:rPr>
+          <w:rFonts w:ascii="Consolas" w:hAnsi="Consolas" w:cs="Consolas"/>
+          <w:color w:val="000000"/>
+          <w:sz w:val="19"/>
+          <w:szCs w:val="19"/>
+          <w:highlight w:val="white"/>
+        </w:rPr>
+        <w:t>();</w:t>
+      </w:r>
+    </w:p>
+    <w:p>
+      <w:pPr>
+        <w:autoSpaceDE w:val="0"/>
+        <w:autoSpaceDN w:val="0"/>
+        <w:adjustRightInd w:val="0"/>
+        <w:rPr>
+          <w:rFonts w:ascii="Consolas" w:hAnsi="Consolas" w:cs="Consolas"/>
+          <w:color w:val="000000"/>
+          <w:sz w:val="19"/>
+          <w:szCs w:val="19"/>
+          <w:highlight w:val="white"/>
+        </w:rPr>
+      </w:pPr>
     </w:p>
     <w:p>
       <w:pPr>
@@ -3708,7 +4143,7 @@
           <w:szCs w:val="19"/>
           <w:highlight w:val="white"/>
         </w:rPr>
-        <w:t>unsigned</w:t>
+        <w:t>while</w:t>
       </w:r>
       <w:r>
         <w:rPr>
@@ -3723,13 +4158,93 @@
       <w:r>
         <w:rPr>
           <w:rFonts w:ascii="Consolas" w:hAnsi="Consolas" w:cs="Consolas"/>
-          <w:color w:val="0000FF"/>
-          <w:sz w:val="19"/>
-          <w:szCs w:val="19"/>
-          <w:highlight w:val="white"/>
-        </w:rPr>
-        <w:t>char</w:t>
-      </w:r>
+          <w:color w:val="000000"/>
+          <w:sz w:val="19"/>
+          <w:szCs w:val="19"/>
+          <w:highlight w:val="white"/>
+        </w:rPr>
+        <w:t>(1)</w:t>
+      </w:r>
+    </w:p>
+    <w:p>
+      <w:pPr>
+        <w:autoSpaceDE w:val="0"/>
+        <w:autoSpaceDN w:val="0"/>
+        <w:adjustRightInd w:val="0"/>
+        <w:rPr>
+          <w:rFonts w:ascii="Consolas" w:hAnsi="Consolas" w:cs="Consolas"/>
+          <w:color w:val="000000"/>
+          <w:sz w:val="19"/>
+          <w:szCs w:val="19"/>
+          <w:highlight w:val="white"/>
+        </w:rPr>
+      </w:pPr>
+      <w:r>
+        <w:rPr>
+          <w:rFonts w:ascii="Consolas" w:hAnsi="Consolas" w:cs="Consolas"/>
+          <w:color w:val="A31515"/>
+          <w:sz w:val="19"/>
+          <w:szCs w:val="19"/>
+          <w:highlight w:val="white"/>
+        </w:rPr>
+        <w:tab/>
+      </w:r>
+      <w:r>
+        <w:rPr>
+          <w:rFonts w:ascii="Consolas" w:hAnsi="Consolas" w:cs="Consolas"/>
+          <w:color w:val="000000"/>
+          <w:sz w:val="19"/>
+          <w:szCs w:val="19"/>
+          <w:highlight w:val="white"/>
+        </w:rPr>
+        <w:t>{</w:t>
+      </w:r>
+    </w:p>
+    <w:p>
+      <w:pPr>
+        <w:autoSpaceDE w:val="0"/>
+        <w:autoSpaceDN w:val="0"/>
+        <w:adjustRightInd w:val="0"/>
+        <w:rPr>
+          <w:rFonts w:ascii="Consolas" w:hAnsi="Consolas" w:cs="Consolas"/>
+          <w:color w:val="000000"/>
+          <w:sz w:val="19"/>
+          <w:szCs w:val="19"/>
+          <w:highlight w:val="white"/>
+        </w:rPr>
+      </w:pPr>
+      <w:r>
+        <w:rPr>
+          <w:rFonts w:ascii="Consolas" w:hAnsi="Consolas" w:cs="Consolas"/>
+          <w:color w:val="A31515"/>
+          <w:sz w:val="19"/>
+          <w:szCs w:val="19"/>
+          <w:highlight w:val="white"/>
+        </w:rPr>
+        <w:tab/>
+      </w:r>
+      <w:r>
+        <w:rPr>
+          <w:rFonts w:ascii="Consolas" w:hAnsi="Consolas" w:cs="Consolas"/>
+          <w:color w:val="A31515"/>
+          <w:sz w:val="19"/>
+          <w:szCs w:val="19"/>
+          <w:highlight w:val="white"/>
+        </w:rPr>
+        <w:tab/>
+      </w:r>
+      <w:proofErr w:type="spellStart"/>
+      <w:r>
+        <w:rPr>
+          <w:rFonts w:ascii="Consolas" w:hAnsi="Consolas" w:cs="Consolas"/>
+          <w:color w:val="000080"/>
+          <w:sz w:val="19"/>
+          <w:szCs w:val="19"/>
+          <w:highlight w:val="white"/>
+        </w:rPr>
+        <w:t>ADCdata</w:t>
+      </w:r>
+      <w:proofErr w:type="spellEnd"/>
       <w:r>
         <w:rPr>
           <w:rFonts w:ascii="Consolas" w:hAnsi="Consolas" w:cs="Consolas"/>
@@ -3740,953 +4255,221 @@
         </w:rPr>
         <w:t xml:space="preserve"> </w:t>
       </w:r>
+      <w:r>
+        <w:rPr>
+          <w:rFonts w:ascii="Consolas" w:hAnsi="Consolas" w:cs="Consolas"/>
+          <w:color w:val="000000"/>
+          <w:sz w:val="19"/>
+          <w:szCs w:val="19"/>
+          <w:highlight w:val="white"/>
+        </w:rPr>
+        <w:t>=</w:t>
+      </w:r>
+      <w:r>
+        <w:rPr>
+          <w:rFonts w:ascii="Consolas" w:hAnsi="Consolas" w:cs="Consolas"/>
+          <w:color w:val="A31515"/>
+          <w:sz w:val="19"/>
+          <w:szCs w:val="19"/>
+          <w:highlight w:val="white"/>
+        </w:rPr>
+        <w:t xml:space="preserve"> </w:t>
+      </w:r>
+      <w:r>
+        <w:rPr>
+          <w:rFonts w:ascii="Consolas" w:hAnsi="Consolas" w:cs="Consolas"/>
+          <w:color w:val="000000"/>
+          <w:sz w:val="19"/>
+          <w:szCs w:val="19"/>
+          <w:highlight w:val="white"/>
+        </w:rPr>
+        <w:t>(</w:t>
+      </w:r>
+      <w:r>
+        <w:rPr>
+          <w:rFonts w:ascii="Consolas" w:hAnsi="Consolas" w:cs="Consolas"/>
+          <w:color w:val="A000A0"/>
+          <w:sz w:val="19"/>
+          <w:szCs w:val="19"/>
+          <w:highlight w:val="white"/>
+        </w:rPr>
+        <w:t>ADCH</w:t>
+      </w:r>
+      <w:r>
+        <w:rPr>
+          <w:rFonts w:ascii="Consolas" w:hAnsi="Consolas" w:cs="Consolas"/>
+          <w:color w:val="A31515"/>
+          <w:sz w:val="19"/>
+          <w:szCs w:val="19"/>
+          <w:highlight w:val="white"/>
+        </w:rPr>
+        <w:t xml:space="preserve"> </w:t>
+      </w:r>
+      <w:r>
+        <w:rPr>
+          <w:rFonts w:ascii="Consolas" w:hAnsi="Consolas" w:cs="Consolas"/>
+          <w:color w:val="000000"/>
+          <w:sz w:val="19"/>
+          <w:szCs w:val="19"/>
+          <w:highlight w:val="white"/>
+        </w:rPr>
+        <w:t>&lt;&lt;</w:t>
+      </w:r>
+      <w:r>
+        <w:rPr>
+          <w:rFonts w:ascii="Consolas" w:hAnsi="Consolas" w:cs="Consolas"/>
+          <w:color w:val="A31515"/>
+          <w:sz w:val="19"/>
+          <w:szCs w:val="19"/>
+          <w:highlight w:val="white"/>
+        </w:rPr>
+        <w:t xml:space="preserve"> </w:t>
+      </w:r>
+      <w:r>
+        <w:rPr>
+          <w:rFonts w:ascii="Consolas" w:hAnsi="Consolas" w:cs="Consolas"/>
+          <w:color w:val="000000"/>
+          <w:sz w:val="19"/>
+          <w:szCs w:val="19"/>
+          <w:highlight w:val="white"/>
+        </w:rPr>
+        <w:t>1)</w:t>
+      </w:r>
+      <w:r>
+        <w:rPr>
+          <w:rFonts w:ascii="Consolas" w:hAnsi="Consolas" w:cs="Consolas"/>
+          <w:color w:val="A31515"/>
+          <w:sz w:val="19"/>
+          <w:szCs w:val="19"/>
+          <w:highlight w:val="white"/>
+        </w:rPr>
+        <w:t xml:space="preserve"> </w:t>
+      </w:r>
+      <w:r>
+        <w:rPr>
+          <w:rFonts w:ascii="Consolas" w:hAnsi="Consolas" w:cs="Consolas"/>
+          <w:color w:val="000000"/>
+          <w:sz w:val="19"/>
+          <w:szCs w:val="19"/>
+          <w:highlight w:val="white"/>
+        </w:rPr>
+        <w:t>*</w:t>
+      </w:r>
+      <w:r>
+        <w:rPr>
+          <w:rFonts w:ascii="Consolas" w:hAnsi="Consolas" w:cs="Consolas"/>
+          <w:color w:val="A31515"/>
+          <w:sz w:val="19"/>
+          <w:szCs w:val="19"/>
+          <w:highlight w:val="white"/>
+        </w:rPr>
+        <w:t xml:space="preserve"> </w:t>
+      </w:r>
+      <w:r>
+        <w:rPr>
+          <w:rFonts w:ascii="Consolas" w:hAnsi="Consolas" w:cs="Consolas"/>
+          <w:color w:val="000000"/>
+          <w:sz w:val="19"/>
+          <w:szCs w:val="19"/>
+          <w:highlight w:val="white"/>
+        </w:rPr>
+        <w:t>1.8</w:t>
+      </w:r>
+      <w:r>
+        <w:rPr>
+          <w:rFonts w:ascii="Consolas" w:hAnsi="Consolas" w:cs="Consolas"/>
+          <w:color w:val="A31515"/>
+          <w:sz w:val="19"/>
+          <w:szCs w:val="19"/>
+          <w:highlight w:val="white"/>
+        </w:rPr>
+        <w:t xml:space="preserve"> </w:t>
+      </w:r>
+      <w:r>
+        <w:rPr>
+          <w:rFonts w:ascii="Consolas" w:hAnsi="Consolas" w:cs="Consolas"/>
+          <w:color w:val="000000"/>
+          <w:sz w:val="19"/>
+          <w:szCs w:val="19"/>
+          <w:highlight w:val="white"/>
+        </w:rPr>
+        <w:t>+</w:t>
+      </w:r>
+      <w:r>
+        <w:rPr>
+          <w:rFonts w:ascii="Consolas" w:hAnsi="Consolas" w:cs="Consolas"/>
+          <w:color w:val="A31515"/>
+          <w:sz w:val="19"/>
+          <w:szCs w:val="19"/>
+          <w:highlight w:val="white"/>
+        </w:rPr>
+        <w:t xml:space="preserve"> </w:t>
+      </w:r>
+      <w:r>
+        <w:rPr>
+          <w:rFonts w:ascii="Consolas" w:hAnsi="Consolas" w:cs="Consolas"/>
+          <w:color w:val="000000"/>
+          <w:sz w:val="19"/>
+          <w:szCs w:val="19"/>
+          <w:highlight w:val="white"/>
+        </w:rPr>
+        <w:t>32;</w:t>
+      </w:r>
+      <w:r>
+        <w:rPr>
+          <w:rFonts w:ascii="Consolas" w:hAnsi="Consolas" w:cs="Consolas"/>
+          <w:color w:val="A31515"/>
+          <w:sz w:val="19"/>
+          <w:szCs w:val="19"/>
+          <w:highlight w:val="white"/>
+        </w:rPr>
+        <w:t xml:space="preserve"> </w:t>
+      </w:r>
+      <w:r>
+        <w:rPr>
+          <w:rFonts w:ascii="Consolas" w:hAnsi="Consolas" w:cs="Consolas"/>
+          <w:color w:val="008000"/>
+          <w:sz w:val="19"/>
+          <w:szCs w:val="19"/>
+          <w:highlight w:val="white"/>
+        </w:rPr>
+        <w:t>// Convert Celsius to Fahrenheit</w:t>
+      </w:r>
+    </w:p>
+    <w:p>
+      <w:pPr>
+        <w:autoSpaceDE w:val="0"/>
+        <w:autoSpaceDN w:val="0"/>
+        <w:adjustRightInd w:val="0"/>
+        <w:rPr>
+          <w:rFonts w:ascii="Consolas" w:hAnsi="Consolas" w:cs="Consolas"/>
+          <w:color w:val="000000"/>
+          <w:sz w:val="19"/>
+          <w:szCs w:val="19"/>
+          <w:highlight w:val="white"/>
+        </w:rPr>
+      </w:pPr>
+      <w:r>
+        <w:rPr>
+          <w:rFonts w:ascii="Consolas" w:hAnsi="Consolas" w:cs="Consolas"/>
+          <w:color w:val="A31515"/>
+          <w:sz w:val="19"/>
+          <w:szCs w:val="19"/>
+          <w:highlight w:val="white"/>
+        </w:rPr>
+        <w:tab/>
+      </w:r>
+      <w:r>
+        <w:rPr>
+          <w:rFonts w:ascii="Consolas" w:hAnsi="Consolas" w:cs="Consolas"/>
+          <w:color w:val="A31515"/>
+          <w:sz w:val="19"/>
+          <w:szCs w:val="19"/>
+          <w:highlight w:val="white"/>
+        </w:rPr>
+        <w:tab/>
+      </w:r>
       <w:proofErr w:type="spellStart"/>
-      <w:r>
-        <w:rPr>
-          <w:rFonts w:ascii="Consolas" w:hAnsi="Consolas" w:cs="Consolas"/>
-          <w:color w:val="000080"/>
-          <w:sz w:val="19"/>
-          <w:szCs w:val="19"/>
-          <w:highlight w:val="white"/>
-        </w:rPr>
-        <w:t>i</w:t>
-      </w:r>
-      <w:proofErr w:type="spellEnd"/>
-      <w:r>
-        <w:rPr>
-          <w:rFonts w:ascii="Consolas" w:hAnsi="Consolas" w:cs="Consolas"/>
-          <w:color w:val="000000"/>
-          <w:sz w:val="19"/>
-          <w:szCs w:val="19"/>
-          <w:highlight w:val="white"/>
-        </w:rPr>
-        <w:t>;</w:t>
-      </w:r>
-    </w:p>
-    <w:p>
-      <w:pPr>
-        <w:autoSpaceDE w:val="0"/>
-        <w:autoSpaceDN w:val="0"/>
-        <w:adjustRightInd w:val="0"/>
-        <w:rPr>
-          <w:rFonts w:ascii="Consolas" w:hAnsi="Consolas" w:cs="Consolas"/>
-          <w:color w:val="000000"/>
-          <w:sz w:val="19"/>
-          <w:szCs w:val="19"/>
-          <w:highlight w:val="white"/>
-        </w:rPr>
-      </w:pPr>
-      <w:r>
-        <w:rPr>
-          <w:rFonts w:ascii="Consolas" w:hAnsi="Consolas" w:cs="Consolas"/>
-          <w:color w:val="A31515"/>
-          <w:sz w:val="19"/>
-          <w:szCs w:val="19"/>
-          <w:highlight w:val="white"/>
-        </w:rPr>
-        <w:tab/>
-      </w:r>
-      <w:r>
-        <w:rPr>
-          <w:rFonts w:ascii="Consolas" w:hAnsi="Consolas" w:cs="Consolas"/>
-          <w:color w:val="0000FF"/>
-          <w:sz w:val="19"/>
-          <w:szCs w:val="19"/>
-          <w:highlight w:val="white"/>
-        </w:rPr>
-        <w:t>char</w:t>
-      </w:r>
-      <w:r>
-        <w:rPr>
-          <w:rFonts w:ascii="Consolas" w:hAnsi="Consolas" w:cs="Consolas"/>
-          <w:color w:val="A31515"/>
-          <w:sz w:val="19"/>
-          <w:szCs w:val="19"/>
-          <w:highlight w:val="white"/>
-        </w:rPr>
-        <w:t xml:space="preserve"> </w:t>
-      </w:r>
-      <w:proofErr w:type="gramStart"/>
-      <w:r>
-        <w:rPr>
-          <w:rFonts w:ascii="Consolas" w:hAnsi="Consolas" w:cs="Consolas"/>
-          <w:color w:val="000080"/>
-          <w:sz w:val="19"/>
-          <w:szCs w:val="19"/>
-          <w:highlight w:val="white"/>
-        </w:rPr>
-        <w:t>dummy</w:t>
-      </w:r>
-      <w:r>
-        <w:rPr>
-          <w:rFonts w:ascii="Consolas" w:hAnsi="Consolas" w:cs="Consolas"/>
-          <w:color w:val="000000"/>
-          <w:sz w:val="19"/>
-          <w:szCs w:val="19"/>
-          <w:highlight w:val="white"/>
-        </w:rPr>
-        <w:t>[</w:t>
-      </w:r>
-      <w:proofErr w:type="gramEnd"/>
-      <w:r>
-        <w:rPr>
-          <w:rFonts w:ascii="Consolas" w:hAnsi="Consolas" w:cs="Consolas"/>
-          <w:color w:val="000000"/>
-          <w:sz w:val="19"/>
-          <w:szCs w:val="19"/>
-          <w:highlight w:val="white"/>
-        </w:rPr>
-        <w:t>10];</w:t>
-      </w:r>
-    </w:p>
-    <w:p>
-      <w:pPr>
-        <w:autoSpaceDE w:val="0"/>
-        <w:autoSpaceDN w:val="0"/>
-        <w:adjustRightInd w:val="0"/>
-        <w:rPr>
-          <w:rFonts w:ascii="Consolas" w:hAnsi="Consolas" w:cs="Consolas"/>
-          <w:color w:val="000000"/>
-          <w:sz w:val="19"/>
-          <w:szCs w:val="19"/>
-          <w:highlight w:val="white"/>
-        </w:rPr>
-      </w:pPr>
-      <w:r>
-        <w:rPr>
-          <w:rFonts w:ascii="Consolas" w:hAnsi="Consolas" w:cs="Consolas"/>
-          <w:color w:val="A31515"/>
-          <w:sz w:val="19"/>
-          <w:szCs w:val="19"/>
-          <w:highlight w:val="white"/>
-        </w:rPr>
-        <w:tab/>
-      </w:r>
-    </w:p>
-    <w:p>
-      <w:pPr>
-        <w:autoSpaceDE w:val="0"/>
-        <w:autoSpaceDN w:val="0"/>
-        <w:adjustRightInd w:val="0"/>
-        <w:rPr>
-          <w:rFonts w:ascii="Consolas" w:hAnsi="Consolas" w:cs="Consolas"/>
-          <w:color w:val="000000"/>
-          <w:sz w:val="19"/>
-          <w:szCs w:val="19"/>
-          <w:highlight w:val="white"/>
-        </w:rPr>
-      </w:pPr>
-      <w:r>
-        <w:rPr>
-          <w:rFonts w:ascii="Consolas" w:hAnsi="Consolas" w:cs="Consolas"/>
-          <w:color w:val="A31515"/>
-          <w:sz w:val="19"/>
-          <w:szCs w:val="19"/>
-          <w:highlight w:val="white"/>
-        </w:rPr>
-        <w:tab/>
-      </w:r>
-      <w:r>
-        <w:rPr>
-          <w:rFonts w:ascii="Consolas" w:hAnsi="Consolas" w:cs="Consolas"/>
-          <w:color w:val="008000"/>
-          <w:sz w:val="19"/>
-          <w:szCs w:val="19"/>
-          <w:highlight w:val="white"/>
-        </w:rPr>
-        <w:t>//</w:t>
-      </w:r>
-      <w:r>
-        <w:rPr>
-          <w:rFonts w:ascii="Consolas" w:hAnsi="Consolas" w:cs="Consolas"/>
-          <w:color w:val="008000"/>
-          <w:sz w:val="19"/>
-          <w:szCs w:val="19"/>
-          <w:highlight w:val="white"/>
-        </w:rPr>
-        <w:tab/>
-        <w:t>Initialize UART</w:t>
-      </w:r>
-    </w:p>
-    <w:p>
-      <w:pPr>
-        <w:autoSpaceDE w:val="0"/>
-        <w:autoSpaceDN w:val="0"/>
-        <w:adjustRightInd w:val="0"/>
-        <w:rPr>
-          <w:rFonts w:ascii="Consolas" w:hAnsi="Consolas" w:cs="Consolas"/>
-          <w:color w:val="000000"/>
-          <w:sz w:val="19"/>
-          <w:szCs w:val="19"/>
-          <w:highlight w:val="white"/>
-        </w:rPr>
-      </w:pPr>
-      <w:r>
-        <w:rPr>
-          <w:rFonts w:ascii="Consolas" w:hAnsi="Consolas" w:cs="Consolas"/>
-          <w:color w:val="A31515"/>
-          <w:sz w:val="19"/>
-          <w:szCs w:val="19"/>
-          <w:highlight w:val="white"/>
-        </w:rPr>
-        <w:tab/>
-      </w:r>
-      <w:proofErr w:type="spellStart"/>
-      <w:r>
-        <w:rPr>
-          <w:rFonts w:ascii="Consolas" w:hAnsi="Consolas" w:cs="Consolas"/>
-          <w:color w:val="880000"/>
-          <w:sz w:val="19"/>
-          <w:szCs w:val="19"/>
-          <w:highlight w:val="white"/>
-        </w:rPr>
-        <w:t>uart_</w:t>
-      </w:r>
-      <w:proofErr w:type="gramStart"/>
-      <w:r>
-        <w:rPr>
-          <w:rFonts w:ascii="Consolas" w:hAnsi="Consolas" w:cs="Consolas"/>
-          <w:color w:val="880000"/>
-          <w:sz w:val="19"/>
-          <w:szCs w:val="19"/>
-          <w:highlight w:val="white"/>
-        </w:rPr>
-        <w:t>init</w:t>
-      </w:r>
-      <w:proofErr w:type="spellEnd"/>
-      <w:r>
-        <w:rPr>
-          <w:rFonts w:ascii="Consolas" w:hAnsi="Consolas" w:cs="Consolas"/>
-          <w:color w:val="000000"/>
-          <w:sz w:val="19"/>
-          <w:szCs w:val="19"/>
-          <w:highlight w:val="white"/>
-        </w:rPr>
-        <w:t>(</w:t>
-      </w:r>
-      <w:proofErr w:type="gramEnd"/>
-      <w:r>
-        <w:rPr>
-          <w:rFonts w:ascii="Consolas" w:hAnsi="Consolas" w:cs="Consolas"/>
-          <w:color w:val="000000"/>
-          <w:sz w:val="19"/>
-          <w:szCs w:val="19"/>
-          <w:highlight w:val="white"/>
-        </w:rPr>
-        <w:t>);</w:t>
-      </w:r>
-    </w:p>
-    <w:p>
-      <w:pPr>
-        <w:autoSpaceDE w:val="0"/>
-        <w:autoSpaceDN w:val="0"/>
-        <w:adjustRightInd w:val="0"/>
-        <w:rPr>
-          <w:rFonts w:ascii="Consolas" w:hAnsi="Consolas" w:cs="Consolas"/>
-          <w:color w:val="000000"/>
-          <w:sz w:val="19"/>
-          <w:szCs w:val="19"/>
-          <w:highlight w:val="white"/>
-        </w:rPr>
-      </w:pPr>
-      <w:r>
-        <w:rPr>
-          <w:rFonts w:ascii="Consolas" w:hAnsi="Consolas" w:cs="Consolas"/>
-          <w:color w:val="A31515"/>
-          <w:sz w:val="19"/>
-          <w:szCs w:val="19"/>
-          <w:highlight w:val="white"/>
-        </w:rPr>
-        <w:tab/>
-      </w:r>
-    </w:p>
-    <w:p>
-      <w:pPr>
-        <w:autoSpaceDE w:val="0"/>
-        <w:autoSpaceDN w:val="0"/>
-        <w:adjustRightInd w:val="0"/>
-        <w:rPr>
-          <w:rFonts w:ascii="Consolas" w:hAnsi="Consolas" w:cs="Consolas"/>
-          <w:color w:val="000000"/>
-          <w:sz w:val="19"/>
-          <w:szCs w:val="19"/>
-          <w:highlight w:val="white"/>
-        </w:rPr>
-      </w:pPr>
-      <w:r>
-        <w:rPr>
-          <w:rFonts w:ascii="Consolas" w:hAnsi="Consolas" w:cs="Consolas"/>
-          <w:color w:val="A31515"/>
-          <w:sz w:val="19"/>
-          <w:szCs w:val="19"/>
-          <w:highlight w:val="white"/>
-        </w:rPr>
-        <w:tab/>
-      </w:r>
-      <w:r>
-        <w:rPr>
-          <w:rFonts w:ascii="Consolas" w:hAnsi="Consolas" w:cs="Consolas"/>
-          <w:color w:val="008000"/>
-          <w:sz w:val="19"/>
-          <w:szCs w:val="19"/>
-          <w:highlight w:val="white"/>
-        </w:rPr>
-        <w:t>//</w:t>
-      </w:r>
-      <w:r>
-        <w:rPr>
-          <w:rFonts w:ascii="Consolas" w:hAnsi="Consolas" w:cs="Consolas"/>
-          <w:color w:val="008000"/>
-          <w:sz w:val="19"/>
-          <w:szCs w:val="19"/>
-          <w:highlight w:val="white"/>
-        </w:rPr>
-        <w:tab/>
-        <w:t>Initialize nRF24L01+ and print configuration info</w:t>
-      </w:r>
-    </w:p>
-    <w:p>
-      <w:pPr>
-        <w:autoSpaceDE w:val="0"/>
-        <w:autoSpaceDN w:val="0"/>
-        <w:adjustRightInd w:val="0"/>
-        <w:rPr>
-          <w:rFonts w:ascii="Consolas" w:hAnsi="Consolas" w:cs="Consolas"/>
-          <w:color w:val="000000"/>
-          <w:sz w:val="19"/>
-          <w:szCs w:val="19"/>
-          <w:highlight w:val="white"/>
-        </w:rPr>
-      </w:pPr>
-      <w:r>
-        <w:rPr>
-          <w:rFonts w:ascii="Consolas" w:hAnsi="Consolas" w:cs="Consolas"/>
-          <w:color w:val="A31515"/>
-          <w:sz w:val="19"/>
-          <w:szCs w:val="19"/>
-          <w:highlight w:val="white"/>
-        </w:rPr>
-        <w:tab/>
-      </w:r>
-      <w:r>
-        <w:rPr>
-          <w:rFonts w:ascii="Consolas" w:hAnsi="Consolas" w:cs="Consolas"/>
-          <w:color w:val="880000"/>
-          <w:sz w:val="19"/>
-          <w:szCs w:val="19"/>
-          <w:highlight w:val="white"/>
-        </w:rPr>
-        <w:t>nrf24_</w:t>
-      </w:r>
-      <w:proofErr w:type="gramStart"/>
-      <w:r>
-        <w:rPr>
-          <w:rFonts w:ascii="Consolas" w:hAnsi="Consolas" w:cs="Consolas"/>
-          <w:color w:val="880000"/>
-          <w:sz w:val="19"/>
-          <w:szCs w:val="19"/>
-          <w:highlight w:val="white"/>
-        </w:rPr>
-        <w:t>init</w:t>
-      </w:r>
-      <w:r>
-        <w:rPr>
-          <w:rFonts w:ascii="Consolas" w:hAnsi="Consolas" w:cs="Consolas"/>
-          <w:color w:val="000000"/>
-          <w:sz w:val="19"/>
-          <w:szCs w:val="19"/>
-          <w:highlight w:val="white"/>
-        </w:rPr>
-        <w:t>(</w:t>
-      </w:r>
-      <w:proofErr w:type="gramEnd"/>
-      <w:r>
-        <w:rPr>
-          <w:rFonts w:ascii="Consolas" w:hAnsi="Consolas" w:cs="Consolas"/>
-          <w:color w:val="000000"/>
-          <w:sz w:val="19"/>
-          <w:szCs w:val="19"/>
-          <w:highlight w:val="white"/>
-        </w:rPr>
-        <w:t>);</w:t>
-      </w:r>
-    </w:p>
-    <w:p>
-      <w:pPr>
-        <w:autoSpaceDE w:val="0"/>
-        <w:autoSpaceDN w:val="0"/>
-        <w:adjustRightInd w:val="0"/>
-        <w:rPr>
-          <w:rFonts w:ascii="Consolas" w:hAnsi="Consolas" w:cs="Consolas"/>
-          <w:color w:val="000000"/>
-          <w:sz w:val="19"/>
-          <w:szCs w:val="19"/>
-          <w:highlight w:val="white"/>
-        </w:rPr>
-      </w:pPr>
-      <w:r>
-        <w:rPr>
-          <w:rFonts w:ascii="Consolas" w:hAnsi="Consolas" w:cs="Consolas"/>
-          <w:color w:val="A31515"/>
-          <w:sz w:val="19"/>
-          <w:szCs w:val="19"/>
-          <w:highlight w:val="white"/>
-        </w:rPr>
-        <w:tab/>
-      </w:r>
-      <w:proofErr w:type="spellStart"/>
-      <w:r>
-        <w:rPr>
-          <w:rFonts w:ascii="Consolas" w:hAnsi="Consolas" w:cs="Consolas"/>
-          <w:color w:val="880000"/>
-          <w:sz w:val="19"/>
-          <w:szCs w:val="19"/>
-          <w:highlight w:val="white"/>
-        </w:rPr>
-        <w:t>print_</w:t>
-      </w:r>
-      <w:proofErr w:type="gramStart"/>
-      <w:r>
-        <w:rPr>
-          <w:rFonts w:ascii="Consolas" w:hAnsi="Consolas" w:cs="Consolas"/>
-          <w:color w:val="880000"/>
-          <w:sz w:val="19"/>
-          <w:szCs w:val="19"/>
-          <w:highlight w:val="white"/>
-        </w:rPr>
-        <w:t>config</w:t>
-      </w:r>
-      <w:proofErr w:type="spellEnd"/>
-      <w:r>
-        <w:rPr>
-          <w:rFonts w:ascii="Consolas" w:hAnsi="Consolas" w:cs="Consolas"/>
-          <w:color w:val="000000"/>
-          <w:sz w:val="19"/>
-          <w:szCs w:val="19"/>
-          <w:highlight w:val="white"/>
-        </w:rPr>
-        <w:t>(</w:t>
-      </w:r>
-      <w:proofErr w:type="gramEnd"/>
-      <w:r>
-        <w:rPr>
-          <w:rFonts w:ascii="Consolas" w:hAnsi="Consolas" w:cs="Consolas"/>
-          <w:color w:val="000000"/>
-          <w:sz w:val="19"/>
-          <w:szCs w:val="19"/>
-          <w:highlight w:val="white"/>
-        </w:rPr>
-        <w:t>);</w:t>
-      </w:r>
-    </w:p>
-    <w:p>
-      <w:pPr>
-        <w:autoSpaceDE w:val="0"/>
-        <w:autoSpaceDN w:val="0"/>
-        <w:adjustRightInd w:val="0"/>
-        <w:rPr>
-          <w:rFonts w:ascii="Consolas" w:hAnsi="Consolas" w:cs="Consolas"/>
-          <w:color w:val="000000"/>
-          <w:sz w:val="19"/>
-          <w:szCs w:val="19"/>
-          <w:highlight w:val="white"/>
-        </w:rPr>
-      </w:pPr>
-      <w:r>
-        <w:rPr>
-          <w:rFonts w:ascii="Consolas" w:hAnsi="Consolas" w:cs="Consolas"/>
-          <w:color w:val="A31515"/>
-          <w:sz w:val="19"/>
-          <w:szCs w:val="19"/>
-          <w:highlight w:val="white"/>
-        </w:rPr>
-        <w:tab/>
-      </w:r>
-    </w:p>
-    <w:p>
-      <w:pPr>
-        <w:autoSpaceDE w:val="0"/>
-        <w:autoSpaceDN w:val="0"/>
-        <w:adjustRightInd w:val="0"/>
-        <w:rPr>
-          <w:rFonts w:ascii="Consolas" w:hAnsi="Consolas" w:cs="Consolas"/>
-          <w:color w:val="000000"/>
-          <w:sz w:val="19"/>
-          <w:szCs w:val="19"/>
-          <w:highlight w:val="white"/>
-        </w:rPr>
-      </w:pPr>
-      <w:r>
-        <w:rPr>
-          <w:rFonts w:ascii="Consolas" w:hAnsi="Consolas" w:cs="Consolas"/>
-          <w:color w:val="A31515"/>
-          <w:sz w:val="19"/>
-          <w:szCs w:val="19"/>
-          <w:highlight w:val="white"/>
-        </w:rPr>
-        <w:tab/>
-      </w:r>
-      <w:r>
-        <w:rPr>
-          <w:rFonts w:ascii="Consolas" w:hAnsi="Consolas" w:cs="Consolas"/>
-          <w:color w:val="008000"/>
-          <w:sz w:val="19"/>
-          <w:szCs w:val="19"/>
-          <w:highlight w:val="white"/>
-        </w:rPr>
-        <w:t>//</w:t>
-      </w:r>
-      <w:r>
-        <w:rPr>
-          <w:rFonts w:ascii="Consolas" w:hAnsi="Consolas" w:cs="Consolas"/>
-          <w:color w:val="008000"/>
-          <w:sz w:val="19"/>
-          <w:szCs w:val="19"/>
-          <w:highlight w:val="white"/>
-        </w:rPr>
-        <w:tab/>
-        <w:t>Start listening to incoming messages</w:t>
-      </w:r>
-    </w:p>
-    <w:p>
-      <w:pPr>
-        <w:autoSpaceDE w:val="0"/>
-        <w:autoSpaceDN w:val="0"/>
-        <w:adjustRightInd w:val="0"/>
-        <w:rPr>
-          <w:rFonts w:ascii="Consolas" w:hAnsi="Consolas" w:cs="Consolas"/>
-          <w:color w:val="000000"/>
-          <w:sz w:val="19"/>
-          <w:szCs w:val="19"/>
-          <w:highlight w:val="white"/>
-        </w:rPr>
-      </w:pPr>
-      <w:r>
-        <w:rPr>
-          <w:rFonts w:ascii="Consolas" w:hAnsi="Consolas" w:cs="Consolas"/>
-          <w:color w:val="A31515"/>
-          <w:sz w:val="19"/>
-          <w:szCs w:val="19"/>
-          <w:highlight w:val="white"/>
-        </w:rPr>
-        <w:tab/>
-      </w:r>
-      <w:r>
-        <w:rPr>
-          <w:rFonts w:ascii="Consolas" w:hAnsi="Consolas" w:cs="Consolas"/>
-          <w:color w:val="880000"/>
-          <w:sz w:val="19"/>
-          <w:szCs w:val="19"/>
-          <w:highlight w:val="white"/>
-        </w:rPr>
-        <w:t>nrf24_start_</w:t>
-      </w:r>
-      <w:proofErr w:type="gramStart"/>
-      <w:r>
-        <w:rPr>
-          <w:rFonts w:ascii="Consolas" w:hAnsi="Consolas" w:cs="Consolas"/>
-          <w:color w:val="880000"/>
-          <w:sz w:val="19"/>
-          <w:szCs w:val="19"/>
-          <w:highlight w:val="white"/>
-        </w:rPr>
-        <w:t>listening</w:t>
-      </w:r>
-      <w:r>
-        <w:rPr>
-          <w:rFonts w:ascii="Consolas" w:hAnsi="Consolas" w:cs="Consolas"/>
-          <w:color w:val="000000"/>
-          <w:sz w:val="19"/>
-          <w:szCs w:val="19"/>
-          <w:highlight w:val="white"/>
-        </w:rPr>
-        <w:t>(</w:t>
-      </w:r>
-      <w:proofErr w:type="gramEnd"/>
-      <w:r>
-        <w:rPr>
-          <w:rFonts w:ascii="Consolas" w:hAnsi="Consolas" w:cs="Consolas"/>
-          <w:color w:val="000000"/>
-          <w:sz w:val="19"/>
-          <w:szCs w:val="19"/>
-          <w:highlight w:val="white"/>
-        </w:rPr>
-        <w:t>);</w:t>
-      </w:r>
-    </w:p>
-    <w:p>
-      <w:pPr>
-        <w:autoSpaceDE w:val="0"/>
-        <w:autoSpaceDN w:val="0"/>
-        <w:adjustRightInd w:val="0"/>
-        <w:rPr>
-          <w:rFonts w:ascii="Consolas" w:hAnsi="Consolas" w:cs="Consolas"/>
-          <w:color w:val="000000"/>
-          <w:sz w:val="19"/>
-          <w:szCs w:val="19"/>
-          <w:highlight w:val="white"/>
-        </w:rPr>
-      </w:pPr>
-    </w:p>
-    <w:p>
-      <w:pPr>
-        <w:autoSpaceDE w:val="0"/>
-        <w:autoSpaceDN w:val="0"/>
-        <w:adjustRightInd w:val="0"/>
-        <w:rPr>
-          <w:rFonts w:ascii="Consolas" w:hAnsi="Consolas" w:cs="Consolas"/>
-          <w:color w:val="000000"/>
-          <w:sz w:val="19"/>
-          <w:szCs w:val="19"/>
-          <w:highlight w:val="white"/>
-        </w:rPr>
-      </w:pPr>
-      <w:r>
-        <w:rPr>
-          <w:rFonts w:ascii="Consolas" w:hAnsi="Consolas" w:cs="Consolas"/>
-          <w:color w:val="A31515"/>
-          <w:sz w:val="19"/>
-          <w:szCs w:val="19"/>
-          <w:highlight w:val="white"/>
-        </w:rPr>
-        <w:tab/>
-      </w:r>
-      <w:r>
-        <w:rPr>
-          <w:rFonts w:ascii="Consolas" w:hAnsi="Consolas" w:cs="Consolas"/>
-          <w:color w:val="0000FF"/>
-          <w:sz w:val="19"/>
-          <w:szCs w:val="19"/>
-          <w:highlight w:val="white"/>
-        </w:rPr>
-        <w:t>while</w:t>
-      </w:r>
-      <w:r>
-        <w:rPr>
-          <w:rFonts w:ascii="Consolas" w:hAnsi="Consolas" w:cs="Consolas"/>
-          <w:color w:val="A31515"/>
-          <w:sz w:val="19"/>
-          <w:szCs w:val="19"/>
-          <w:highlight w:val="white"/>
-        </w:rPr>
-        <w:t xml:space="preserve"> </w:t>
-      </w:r>
-      <w:r>
-        <w:rPr>
-          <w:rFonts w:ascii="Consolas" w:hAnsi="Consolas" w:cs="Consolas"/>
-          <w:color w:val="000000"/>
-          <w:sz w:val="19"/>
-          <w:szCs w:val="19"/>
-          <w:highlight w:val="white"/>
-        </w:rPr>
-        <w:t>(1)</w:t>
-      </w:r>
-    </w:p>
-    <w:p>
-      <w:pPr>
-        <w:autoSpaceDE w:val="0"/>
-        <w:autoSpaceDN w:val="0"/>
-        <w:adjustRightInd w:val="0"/>
-        <w:rPr>
-          <w:rFonts w:ascii="Consolas" w:hAnsi="Consolas" w:cs="Consolas"/>
-          <w:color w:val="000000"/>
-          <w:sz w:val="19"/>
-          <w:szCs w:val="19"/>
-          <w:highlight w:val="white"/>
-        </w:rPr>
-      </w:pPr>
-      <w:r>
-        <w:rPr>
-          <w:rFonts w:ascii="Consolas" w:hAnsi="Consolas" w:cs="Consolas"/>
-          <w:color w:val="A31515"/>
-          <w:sz w:val="19"/>
-          <w:szCs w:val="19"/>
-          <w:highlight w:val="white"/>
-        </w:rPr>
-        <w:tab/>
-      </w:r>
-      <w:r>
-        <w:rPr>
-          <w:rFonts w:ascii="Consolas" w:hAnsi="Consolas" w:cs="Consolas"/>
-          <w:color w:val="000000"/>
-          <w:sz w:val="19"/>
-          <w:szCs w:val="19"/>
-          <w:highlight w:val="white"/>
-        </w:rPr>
-        <w:t>{</w:t>
-      </w:r>
-    </w:p>
-    <w:p>
-      <w:pPr>
-        <w:autoSpaceDE w:val="0"/>
-        <w:autoSpaceDN w:val="0"/>
-        <w:adjustRightInd w:val="0"/>
-        <w:rPr>
-          <w:rFonts w:ascii="Consolas" w:hAnsi="Consolas" w:cs="Consolas"/>
-          <w:color w:val="000000"/>
-          <w:sz w:val="19"/>
-          <w:szCs w:val="19"/>
-          <w:highlight w:val="white"/>
-        </w:rPr>
-      </w:pPr>
-      <w:r>
-        <w:rPr>
-          <w:rFonts w:ascii="Consolas" w:hAnsi="Consolas" w:cs="Consolas"/>
-          <w:color w:val="A31515"/>
-          <w:sz w:val="19"/>
-          <w:szCs w:val="19"/>
-          <w:highlight w:val="white"/>
-        </w:rPr>
-        <w:tab/>
-      </w:r>
-      <w:r>
-        <w:rPr>
-          <w:rFonts w:ascii="Consolas" w:hAnsi="Consolas" w:cs="Consolas"/>
-          <w:color w:val="A31515"/>
-          <w:sz w:val="19"/>
-          <w:szCs w:val="19"/>
-          <w:highlight w:val="white"/>
-        </w:rPr>
-        <w:tab/>
-      </w:r>
-      <w:proofErr w:type="spellStart"/>
-      <w:r>
-        <w:rPr>
-          <w:rFonts w:ascii="Consolas" w:hAnsi="Consolas" w:cs="Consolas"/>
-          <w:color w:val="000080"/>
-          <w:sz w:val="19"/>
-          <w:szCs w:val="19"/>
-          <w:highlight w:val="white"/>
-        </w:rPr>
-        <w:t>ADCdata</w:t>
-      </w:r>
-      <w:proofErr w:type="spellEnd"/>
-      <w:r>
-        <w:rPr>
-          <w:rFonts w:ascii="Consolas" w:hAnsi="Consolas" w:cs="Consolas"/>
-          <w:color w:val="A31515"/>
-          <w:sz w:val="19"/>
-          <w:szCs w:val="19"/>
-          <w:highlight w:val="white"/>
-        </w:rPr>
-        <w:t xml:space="preserve"> </w:t>
-      </w:r>
-      <w:r>
-        <w:rPr>
-          <w:rFonts w:ascii="Consolas" w:hAnsi="Consolas" w:cs="Consolas"/>
-          <w:color w:val="000000"/>
-          <w:sz w:val="19"/>
-          <w:szCs w:val="19"/>
-          <w:highlight w:val="white"/>
-        </w:rPr>
-        <w:t>=</w:t>
-      </w:r>
-      <w:r>
-        <w:rPr>
-          <w:rFonts w:ascii="Consolas" w:hAnsi="Consolas" w:cs="Consolas"/>
-          <w:color w:val="A31515"/>
-          <w:sz w:val="19"/>
-          <w:szCs w:val="19"/>
-          <w:highlight w:val="white"/>
-        </w:rPr>
-        <w:t xml:space="preserve"> </w:t>
-      </w:r>
-      <w:r>
-        <w:rPr>
-          <w:rFonts w:ascii="Consolas" w:hAnsi="Consolas" w:cs="Consolas"/>
-          <w:color w:val="000000"/>
-          <w:sz w:val="19"/>
-          <w:szCs w:val="19"/>
-          <w:highlight w:val="white"/>
-        </w:rPr>
-        <w:t>(</w:t>
-      </w:r>
-      <w:r>
-        <w:rPr>
-          <w:rFonts w:ascii="Consolas" w:hAnsi="Consolas" w:cs="Consolas"/>
-          <w:color w:val="A000A0"/>
-          <w:sz w:val="19"/>
-          <w:szCs w:val="19"/>
-          <w:highlight w:val="white"/>
-        </w:rPr>
-        <w:t>ADCH</w:t>
-      </w:r>
-      <w:r>
-        <w:rPr>
-          <w:rFonts w:ascii="Consolas" w:hAnsi="Consolas" w:cs="Consolas"/>
-          <w:color w:val="A31515"/>
-          <w:sz w:val="19"/>
-          <w:szCs w:val="19"/>
-          <w:highlight w:val="white"/>
-        </w:rPr>
-        <w:t xml:space="preserve"> </w:t>
-      </w:r>
-      <w:r>
-        <w:rPr>
-          <w:rFonts w:ascii="Consolas" w:hAnsi="Consolas" w:cs="Consolas"/>
-          <w:color w:val="000000"/>
-          <w:sz w:val="19"/>
-          <w:szCs w:val="19"/>
-          <w:highlight w:val="white"/>
-        </w:rPr>
-        <w:t>&lt;&lt;</w:t>
-      </w:r>
-      <w:r>
-        <w:rPr>
-          <w:rFonts w:ascii="Consolas" w:hAnsi="Consolas" w:cs="Consolas"/>
-          <w:color w:val="A31515"/>
-          <w:sz w:val="19"/>
-          <w:szCs w:val="19"/>
-          <w:highlight w:val="white"/>
-        </w:rPr>
-        <w:t xml:space="preserve"> </w:t>
-      </w:r>
-      <w:r>
-        <w:rPr>
-          <w:rFonts w:ascii="Consolas" w:hAnsi="Consolas" w:cs="Consolas"/>
-          <w:color w:val="000000"/>
-          <w:sz w:val="19"/>
-          <w:szCs w:val="19"/>
-          <w:highlight w:val="white"/>
-        </w:rPr>
-        <w:t>1)</w:t>
-      </w:r>
-      <w:r>
-        <w:rPr>
-          <w:rFonts w:ascii="Consolas" w:hAnsi="Consolas" w:cs="Consolas"/>
-          <w:color w:val="A31515"/>
-          <w:sz w:val="19"/>
-          <w:szCs w:val="19"/>
-          <w:highlight w:val="white"/>
-        </w:rPr>
-        <w:t xml:space="preserve"> </w:t>
-      </w:r>
-      <w:r>
-        <w:rPr>
-          <w:rFonts w:ascii="Consolas" w:hAnsi="Consolas" w:cs="Consolas"/>
-          <w:color w:val="000000"/>
-          <w:sz w:val="19"/>
-          <w:szCs w:val="19"/>
-          <w:highlight w:val="white"/>
-        </w:rPr>
-        <w:t>*</w:t>
-      </w:r>
-      <w:r>
-        <w:rPr>
-          <w:rFonts w:ascii="Consolas" w:hAnsi="Consolas" w:cs="Consolas"/>
-          <w:color w:val="A31515"/>
-          <w:sz w:val="19"/>
-          <w:szCs w:val="19"/>
-          <w:highlight w:val="white"/>
-        </w:rPr>
-        <w:t xml:space="preserve"> </w:t>
-      </w:r>
-      <w:r>
-        <w:rPr>
-          <w:rFonts w:ascii="Consolas" w:hAnsi="Consolas" w:cs="Consolas"/>
-          <w:color w:val="000000"/>
-          <w:sz w:val="19"/>
-          <w:szCs w:val="19"/>
-          <w:highlight w:val="white"/>
-        </w:rPr>
-        <w:t>1.8</w:t>
-      </w:r>
-      <w:r>
-        <w:rPr>
-          <w:rFonts w:ascii="Consolas" w:hAnsi="Consolas" w:cs="Consolas"/>
-          <w:color w:val="A31515"/>
-          <w:sz w:val="19"/>
-          <w:szCs w:val="19"/>
-          <w:highlight w:val="white"/>
-        </w:rPr>
-        <w:t xml:space="preserve"> </w:t>
-      </w:r>
-      <w:r>
-        <w:rPr>
-          <w:rFonts w:ascii="Consolas" w:hAnsi="Consolas" w:cs="Consolas"/>
-          <w:color w:val="000000"/>
-          <w:sz w:val="19"/>
-          <w:szCs w:val="19"/>
-          <w:highlight w:val="white"/>
-        </w:rPr>
-        <w:t>+</w:t>
-      </w:r>
-      <w:r>
-        <w:rPr>
-          <w:rFonts w:ascii="Consolas" w:hAnsi="Consolas" w:cs="Consolas"/>
-          <w:color w:val="A31515"/>
-          <w:sz w:val="19"/>
-          <w:szCs w:val="19"/>
-          <w:highlight w:val="white"/>
-        </w:rPr>
-        <w:t xml:space="preserve"> </w:t>
-      </w:r>
-      <w:r>
-        <w:rPr>
-          <w:rFonts w:ascii="Consolas" w:hAnsi="Consolas" w:cs="Consolas"/>
-          <w:color w:val="000000"/>
-          <w:sz w:val="19"/>
-          <w:szCs w:val="19"/>
-          <w:highlight w:val="white"/>
-        </w:rPr>
-        <w:t>32;</w:t>
-      </w:r>
-      <w:r>
-        <w:rPr>
-          <w:rFonts w:ascii="Consolas" w:hAnsi="Consolas" w:cs="Consolas"/>
-          <w:color w:val="A31515"/>
-          <w:sz w:val="19"/>
-          <w:szCs w:val="19"/>
-          <w:highlight w:val="white"/>
-        </w:rPr>
-        <w:t xml:space="preserve"> </w:t>
-      </w:r>
-      <w:r>
-        <w:rPr>
-          <w:rFonts w:ascii="Consolas" w:hAnsi="Consolas" w:cs="Consolas"/>
-          <w:color w:val="008000"/>
-          <w:sz w:val="19"/>
-          <w:szCs w:val="19"/>
-          <w:highlight w:val="white"/>
-        </w:rPr>
-        <w:t>// Convert Celsius to Fahrenheit</w:t>
-      </w:r>
-    </w:p>
-    <w:p>
-      <w:pPr>
-        <w:autoSpaceDE w:val="0"/>
-        <w:autoSpaceDN w:val="0"/>
-        <w:adjustRightInd w:val="0"/>
-        <w:rPr>
-          <w:rFonts w:ascii="Consolas" w:hAnsi="Consolas" w:cs="Consolas"/>
-          <w:color w:val="000000"/>
-          <w:sz w:val="19"/>
-          <w:szCs w:val="19"/>
-          <w:highlight w:val="white"/>
-        </w:rPr>
-      </w:pPr>
-      <w:r>
-        <w:rPr>
-          <w:rFonts w:ascii="Consolas" w:hAnsi="Consolas" w:cs="Consolas"/>
-          <w:color w:val="A31515"/>
-          <w:sz w:val="19"/>
-          <w:szCs w:val="19"/>
-          <w:highlight w:val="white"/>
-        </w:rPr>
-        <w:tab/>
-      </w:r>
-      <w:r>
-        <w:rPr>
-          <w:rFonts w:ascii="Consolas" w:hAnsi="Consolas" w:cs="Consolas"/>
-          <w:color w:val="A31515"/>
-          <w:sz w:val="19"/>
-          <w:szCs w:val="19"/>
-          <w:highlight w:val="white"/>
-        </w:rPr>
-        <w:tab/>
-      </w:r>
-      <w:proofErr w:type="spellStart"/>
-      <w:proofErr w:type="gramStart"/>
       <w:r>
         <w:rPr>
           <w:rFonts w:ascii="Consolas" w:hAnsi="Consolas" w:cs="Consolas"/>
@@ -4711,7 +4494,6 @@
         <w:t>(</w:t>
       </w:r>
       <w:proofErr w:type="spellStart"/>
-      <w:proofErr w:type="gramEnd"/>
       <w:r>
         <w:rPr>
           <w:rFonts w:ascii="Consolas" w:hAnsi="Consolas" w:cs="Consolas"/>
@@ -4837,7 +4619,6 @@
         </w:rPr>
         <w:tab/>
       </w:r>
-      <w:proofErr w:type="gramStart"/>
       <w:r>
         <w:rPr>
           <w:rFonts w:ascii="Consolas" w:hAnsi="Consolas" w:cs="Consolas"/>
@@ -4859,7 +4640,6 @@
         <w:t>(</w:t>
       </w:r>
       <w:proofErr w:type="spellStart"/>
-      <w:proofErr w:type="gramEnd"/>
       <w:r>
         <w:rPr>
           <w:rFonts w:ascii="Consolas" w:hAnsi="Consolas" w:cs="Consolas"/>
@@ -5681,7 +5461,6 @@
         <w:tab/>
       </w:r>
       <w:proofErr w:type="spellStart"/>
-      <w:proofErr w:type="gramStart"/>
       <w:r>
         <w:rPr>
           <w:rFonts w:ascii="Consolas" w:hAnsi="Consolas" w:cs="Consolas"/>
@@ -5705,7 +5484,6 @@
         </w:rPr>
         <w:t>(</w:t>
       </w:r>
-      <w:proofErr w:type="gramEnd"/>
       <w:r>
         <w:rPr>
           <w:rFonts w:ascii="Consolas" w:hAnsi="Consolas" w:cs="Consolas"/>
@@ -5878,9 +5656,278 @@
           <w:szCs w:val="19"/>
           <w:highlight w:val="white"/>
         </w:rPr>
-        <w:t>delay_</w:t>
-      </w:r>
-      <w:proofErr w:type="gramStart"/>
+        <w:t>delay_ms</w:t>
+      </w:r>
+      <w:proofErr w:type="spellEnd"/>
+      <w:r>
+        <w:rPr>
+          <w:rFonts w:ascii="Consolas" w:hAnsi="Consolas" w:cs="Consolas"/>
+          <w:color w:val="000000"/>
+          <w:sz w:val="19"/>
+          <w:szCs w:val="19"/>
+          <w:highlight w:val="white"/>
+        </w:rPr>
+        <w:t>(500);</w:t>
+      </w:r>
+    </w:p>
+    <w:p>
+      <w:pPr>
+        <w:autoSpaceDE w:val="0"/>
+        <w:autoSpaceDN w:val="0"/>
+        <w:adjustRightInd w:val="0"/>
+        <w:rPr>
+          <w:rFonts w:ascii="Consolas" w:hAnsi="Consolas" w:cs="Consolas"/>
+          <w:color w:val="000000"/>
+          <w:sz w:val="19"/>
+          <w:szCs w:val="19"/>
+          <w:highlight w:val="white"/>
+        </w:rPr>
+      </w:pPr>
+      <w:r>
+        <w:rPr>
+          <w:rFonts w:ascii="Consolas" w:hAnsi="Consolas" w:cs="Consolas"/>
+          <w:color w:val="A31515"/>
+          <w:sz w:val="19"/>
+          <w:szCs w:val="19"/>
+          <w:highlight w:val="white"/>
+        </w:rPr>
+        <w:tab/>
+      </w:r>
+      <w:r>
+        <w:rPr>
+          <w:rFonts w:ascii="Consolas" w:hAnsi="Consolas" w:cs="Consolas"/>
+          <w:color w:val="A31515"/>
+          <w:sz w:val="19"/>
+          <w:szCs w:val="19"/>
+          <w:highlight w:val="white"/>
+        </w:rPr>
+        <w:tab/>
+      </w:r>
+      <w:r>
+        <w:rPr>
+          <w:rFonts w:ascii="Consolas" w:hAnsi="Consolas" w:cs="Consolas"/>
+          <w:color w:val="A31515"/>
+          <w:sz w:val="19"/>
+          <w:szCs w:val="19"/>
+          <w:highlight w:val="white"/>
+        </w:rPr>
+        <w:tab/>
+      </w:r>
+      <w:r>
+        <w:rPr>
+          <w:rFonts w:ascii="Consolas" w:hAnsi="Consolas" w:cs="Consolas"/>
+          <w:color w:val="000080"/>
+          <w:sz w:val="19"/>
+          <w:szCs w:val="19"/>
+          <w:highlight w:val="white"/>
+        </w:rPr>
+        <w:t>status</w:t>
+      </w:r>
+      <w:r>
+        <w:rPr>
+          <w:rFonts w:ascii="Consolas" w:hAnsi="Consolas" w:cs="Consolas"/>
+          <w:color w:val="A31515"/>
+          <w:sz w:val="19"/>
+          <w:szCs w:val="19"/>
+          <w:highlight w:val="white"/>
+        </w:rPr>
+        <w:t xml:space="preserve"> </w:t>
+      </w:r>
+      <w:r>
+        <w:rPr>
+          <w:rFonts w:ascii="Consolas" w:hAnsi="Consolas" w:cs="Consolas"/>
+          <w:color w:val="000000"/>
+          <w:sz w:val="19"/>
+          <w:szCs w:val="19"/>
+          <w:highlight w:val="white"/>
+        </w:rPr>
+        <w:t>=</w:t>
+      </w:r>
+      <w:r>
+        <w:rPr>
+          <w:rFonts w:ascii="Consolas" w:hAnsi="Consolas" w:cs="Consolas"/>
+          <w:color w:val="A31515"/>
+          <w:sz w:val="19"/>
+          <w:szCs w:val="19"/>
+          <w:highlight w:val="white"/>
+        </w:rPr>
+        <w:t xml:space="preserve"> </w:t>
+      </w:r>
+      <w:r>
+        <w:rPr>
+          <w:rFonts w:ascii="Consolas" w:hAnsi="Consolas" w:cs="Consolas"/>
+          <w:color w:val="880000"/>
+          <w:sz w:val="19"/>
+          <w:szCs w:val="19"/>
+          <w:highlight w:val="white"/>
+        </w:rPr>
+        <w:t>nrf24_send_message</w:t>
+      </w:r>
+      <w:r>
+        <w:rPr>
+          <w:rFonts w:ascii="Consolas" w:hAnsi="Consolas" w:cs="Consolas"/>
+          <w:color w:val="000000"/>
+          <w:sz w:val="19"/>
+          <w:szCs w:val="19"/>
+          <w:highlight w:val="white"/>
+        </w:rPr>
+        <w:t>(</w:t>
+      </w:r>
+      <w:r>
+        <w:rPr>
+          <w:rFonts w:ascii="Consolas" w:hAnsi="Consolas" w:cs="Consolas"/>
+          <w:color w:val="000080"/>
+          <w:sz w:val="19"/>
+          <w:szCs w:val="19"/>
+          <w:highlight w:val="white"/>
+        </w:rPr>
+        <w:t>temp</w:t>
+      </w:r>
+      <w:r>
+        <w:rPr>
+          <w:rFonts w:ascii="Consolas" w:hAnsi="Consolas" w:cs="Consolas"/>
+          <w:color w:val="000000"/>
+          <w:sz w:val="19"/>
+          <w:szCs w:val="19"/>
+          <w:highlight w:val="white"/>
+        </w:rPr>
+        <w:t>);</w:t>
+      </w:r>
+    </w:p>
+    <w:p>
+      <w:pPr>
+        <w:autoSpaceDE w:val="0"/>
+        <w:autoSpaceDN w:val="0"/>
+        <w:adjustRightInd w:val="0"/>
+        <w:rPr>
+          <w:rFonts w:ascii="Consolas" w:hAnsi="Consolas" w:cs="Consolas"/>
+          <w:color w:val="000000"/>
+          <w:sz w:val="19"/>
+          <w:szCs w:val="19"/>
+          <w:highlight w:val="white"/>
+        </w:rPr>
+      </w:pPr>
+      <w:r>
+        <w:rPr>
+          <w:rFonts w:ascii="Consolas" w:hAnsi="Consolas" w:cs="Consolas"/>
+          <w:color w:val="A31515"/>
+          <w:sz w:val="19"/>
+          <w:szCs w:val="19"/>
+          <w:highlight w:val="white"/>
+        </w:rPr>
+        <w:tab/>
+      </w:r>
+      <w:r>
+        <w:rPr>
+          <w:rFonts w:ascii="Consolas" w:hAnsi="Consolas" w:cs="Consolas"/>
+          <w:color w:val="A31515"/>
+          <w:sz w:val="19"/>
+          <w:szCs w:val="19"/>
+          <w:highlight w:val="white"/>
+        </w:rPr>
+        <w:tab/>
+      </w:r>
+      <w:r>
+        <w:rPr>
+          <w:rFonts w:ascii="Consolas" w:hAnsi="Consolas" w:cs="Consolas"/>
+          <w:color w:val="A31515"/>
+          <w:sz w:val="19"/>
+          <w:szCs w:val="19"/>
+          <w:highlight w:val="white"/>
+        </w:rPr>
+        <w:tab/>
+      </w:r>
+      <w:r>
+        <w:rPr>
+          <w:rFonts w:ascii="Consolas" w:hAnsi="Consolas" w:cs="Consolas"/>
+          <w:color w:val="0000FF"/>
+          <w:sz w:val="19"/>
+          <w:szCs w:val="19"/>
+          <w:highlight w:val="white"/>
+        </w:rPr>
+        <w:t>if</w:t>
+      </w:r>
+      <w:r>
+        <w:rPr>
+          <w:rFonts w:ascii="Consolas" w:hAnsi="Consolas" w:cs="Consolas"/>
+          <w:color w:val="A31515"/>
+          <w:sz w:val="19"/>
+          <w:szCs w:val="19"/>
+          <w:highlight w:val="white"/>
+        </w:rPr>
+        <w:t xml:space="preserve"> </w:t>
+      </w:r>
+      <w:r>
+        <w:rPr>
+          <w:rFonts w:ascii="Consolas" w:hAnsi="Consolas" w:cs="Consolas"/>
+          <w:color w:val="000000"/>
+          <w:sz w:val="19"/>
+          <w:szCs w:val="19"/>
+          <w:highlight w:val="white"/>
+        </w:rPr>
+        <w:t>(</w:t>
+      </w:r>
+      <w:r>
+        <w:rPr>
+          <w:rFonts w:ascii="Consolas" w:hAnsi="Consolas" w:cs="Consolas"/>
+          <w:color w:val="000080"/>
+          <w:sz w:val="19"/>
+          <w:szCs w:val="19"/>
+          <w:highlight w:val="white"/>
+        </w:rPr>
+        <w:t>status</w:t>
+      </w:r>
+      <w:r>
+        <w:rPr>
+          <w:rFonts w:ascii="Consolas" w:hAnsi="Consolas" w:cs="Consolas"/>
+          <w:color w:val="A31515"/>
+          <w:sz w:val="19"/>
+          <w:szCs w:val="19"/>
+          <w:highlight w:val="white"/>
+        </w:rPr>
+        <w:t xml:space="preserve"> </w:t>
+      </w:r>
+      <w:r>
+        <w:rPr>
+          <w:rFonts w:ascii="Consolas" w:hAnsi="Consolas" w:cs="Consolas"/>
+          <w:color w:val="000000"/>
+          <w:sz w:val="19"/>
+          <w:szCs w:val="19"/>
+          <w:highlight w:val="white"/>
+        </w:rPr>
+        <w:t>==</w:t>
+      </w:r>
+      <w:r>
+        <w:rPr>
+          <w:rFonts w:ascii="Consolas" w:hAnsi="Consolas" w:cs="Consolas"/>
+          <w:color w:val="A31515"/>
+          <w:sz w:val="19"/>
+          <w:szCs w:val="19"/>
+          <w:highlight w:val="white"/>
+        </w:rPr>
+        <w:t xml:space="preserve"> </w:t>
+      </w:r>
+      <w:r>
+        <w:rPr>
+          <w:rFonts w:ascii="Consolas" w:hAnsi="Consolas" w:cs="Consolas"/>
+          <w:color w:val="000000"/>
+          <w:sz w:val="19"/>
+          <w:szCs w:val="19"/>
+          <w:highlight w:val="white"/>
+        </w:rPr>
+        <w:t>true)</w:t>
+      </w:r>
+      <w:r>
+        <w:rPr>
+          <w:rFonts w:ascii="Consolas" w:hAnsi="Consolas" w:cs="Consolas"/>
+          <w:color w:val="A31515"/>
+          <w:sz w:val="19"/>
+          <w:szCs w:val="19"/>
+          <w:highlight w:val="white"/>
+        </w:rPr>
+        <w:t xml:space="preserve"> </w:t>
+      </w:r>
+      <w:proofErr w:type="spellStart"/>
       <w:r>
         <w:rPr>
           <w:rFonts w:ascii="Consolas" w:hAnsi="Consolas" w:cs="Consolas"/>
@@ -5891,7 +5938,7 @@
           <w:szCs w:val="19"/>
           <w:highlight w:val="white"/>
         </w:rPr>
-        <w:t>ms</w:t>
+        <w:t>printf</w:t>
       </w:r>
       <w:proofErr w:type="spellEnd"/>
       <w:r>
@@ -5904,61 +5951,280 @@
         </w:rPr>
         <w:t>(</w:t>
       </w:r>
-      <w:proofErr w:type="gramEnd"/>
-      <w:r>
-        <w:rPr>
-          <w:rFonts w:ascii="Consolas" w:hAnsi="Consolas" w:cs="Consolas"/>
-          <w:color w:val="000000"/>
-          <w:sz w:val="19"/>
-          <w:szCs w:val="19"/>
-          <w:highlight w:val="white"/>
-        </w:rPr>
-        <w:t>500);</w:t>
-      </w:r>
-    </w:p>
-    <w:p>
-      <w:pPr>
-        <w:autoSpaceDE w:val="0"/>
-        <w:autoSpaceDN w:val="0"/>
-        <w:adjustRightInd w:val="0"/>
-        <w:rPr>
-          <w:rFonts w:ascii="Consolas" w:hAnsi="Consolas" w:cs="Consolas"/>
-          <w:color w:val="000000"/>
-          <w:sz w:val="19"/>
-          <w:szCs w:val="19"/>
-          <w:highlight w:val="white"/>
-        </w:rPr>
-      </w:pPr>
-      <w:r>
-        <w:rPr>
-          <w:rFonts w:ascii="Consolas" w:hAnsi="Consolas" w:cs="Consolas"/>
-          <w:color w:val="A31515"/>
-          <w:sz w:val="19"/>
-          <w:szCs w:val="19"/>
-          <w:highlight w:val="white"/>
-        </w:rPr>
-        <w:tab/>
-      </w:r>
-      <w:r>
-        <w:rPr>
-          <w:rFonts w:ascii="Consolas" w:hAnsi="Consolas" w:cs="Consolas"/>
-          <w:color w:val="A31515"/>
-          <w:sz w:val="19"/>
-          <w:szCs w:val="19"/>
-          <w:highlight w:val="white"/>
-        </w:rPr>
-        <w:tab/>
-      </w:r>
-      <w:r>
-        <w:rPr>
-          <w:rFonts w:ascii="Consolas" w:hAnsi="Consolas" w:cs="Consolas"/>
-          <w:color w:val="A31515"/>
-          <w:sz w:val="19"/>
-          <w:szCs w:val="19"/>
-          <w:highlight w:val="white"/>
-        </w:rPr>
-        <w:tab/>
-      </w:r>
+      <w:r>
+        <w:rPr>
+          <w:rFonts w:ascii="Consolas" w:hAnsi="Consolas" w:cs="Consolas"/>
+          <w:color w:val="A31515"/>
+          <w:sz w:val="19"/>
+          <w:szCs w:val="19"/>
+          <w:highlight w:val="white"/>
+        </w:rPr>
+        <w:t>"Message sent successfully\n"</w:t>
+      </w:r>
+      <w:r>
+        <w:rPr>
+          <w:rFonts w:ascii="Consolas" w:hAnsi="Consolas" w:cs="Consolas"/>
+          <w:color w:val="000000"/>
+          <w:sz w:val="19"/>
+          <w:szCs w:val="19"/>
+          <w:highlight w:val="white"/>
+        </w:rPr>
+        <w:t>);</w:t>
+      </w:r>
+    </w:p>
+    <w:p>
+      <w:pPr>
+        <w:autoSpaceDE w:val="0"/>
+        <w:autoSpaceDN w:val="0"/>
+        <w:adjustRightInd w:val="0"/>
+        <w:rPr>
+          <w:rFonts w:ascii="Consolas" w:hAnsi="Consolas" w:cs="Consolas"/>
+          <w:color w:val="000000"/>
+          <w:sz w:val="19"/>
+          <w:szCs w:val="19"/>
+          <w:highlight w:val="white"/>
+        </w:rPr>
+      </w:pPr>
+      <w:r>
+        <w:rPr>
+          <w:rFonts w:ascii="Consolas" w:hAnsi="Consolas" w:cs="Consolas"/>
+          <w:color w:val="A31515"/>
+          <w:sz w:val="19"/>
+          <w:szCs w:val="19"/>
+          <w:highlight w:val="white"/>
+        </w:rPr>
+        <w:tab/>
+      </w:r>
+      <w:r>
+        <w:rPr>
+          <w:rFonts w:ascii="Consolas" w:hAnsi="Consolas" w:cs="Consolas"/>
+          <w:color w:val="A31515"/>
+          <w:sz w:val="19"/>
+          <w:szCs w:val="19"/>
+          <w:highlight w:val="white"/>
+        </w:rPr>
+        <w:tab/>
+      </w:r>
+      <w:r>
+        <w:rPr>
+          <w:rFonts w:ascii="Consolas" w:hAnsi="Consolas" w:cs="Consolas"/>
+          <w:color w:val="000000"/>
+          <w:sz w:val="19"/>
+          <w:szCs w:val="19"/>
+          <w:highlight w:val="white"/>
+        </w:rPr>
+        <w:t>}</w:t>
+      </w:r>
+    </w:p>
+    <w:p>
+      <w:pPr>
+        <w:autoSpaceDE w:val="0"/>
+        <w:autoSpaceDN w:val="0"/>
+        <w:adjustRightInd w:val="0"/>
+        <w:rPr>
+          <w:rFonts w:ascii="Consolas" w:hAnsi="Consolas" w:cs="Consolas"/>
+          <w:color w:val="000000"/>
+          <w:sz w:val="19"/>
+          <w:szCs w:val="19"/>
+          <w:highlight w:val="white"/>
+        </w:rPr>
+      </w:pPr>
+      <w:r>
+        <w:rPr>
+          <w:rFonts w:ascii="Consolas" w:hAnsi="Consolas" w:cs="Consolas"/>
+          <w:color w:val="A31515"/>
+          <w:sz w:val="19"/>
+          <w:szCs w:val="19"/>
+          <w:highlight w:val="white"/>
+        </w:rPr>
+        <w:tab/>
+      </w:r>
+      <w:r>
+        <w:rPr>
+          <w:rFonts w:ascii="Consolas" w:hAnsi="Consolas" w:cs="Consolas"/>
+          <w:color w:val="000000"/>
+          <w:sz w:val="19"/>
+          <w:szCs w:val="19"/>
+          <w:highlight w:val="white"/>
+        </w:rPr>
+        <w:t>}</w:t>
+      </w:r>
+    </w:p>
+    <w:p>
+      <w:pPr>
+        <w:autoSpaceDE w:val="0"/>
+        <w:autoSpaceDN w:val="0"/>
+        <w:adjustRightInd w:val="0"/>
+        <w:rPr>
+          <w:rFonts w:ascii="Consolas" w:hAnsi="Consolas" w:cs="Consolas"/>
+          <w:color w:val="000000"/>
+          <w:sz w:val="19"/>
+          <w:szCs w:val="19"/>
+          <w:highlight w:val="white"/>
+        </w:rPr>
+      </w:pPr>
+      <w:r>
+        <w:rPr>
+          <w:rFonts w:ascii="Consolas" w:hAnsi="Consolas" w:cs="Consolas"/>
+          <w:color w:val="000000"/>
+          <w:sz w:val="19"/>
+          <w:szCs w:val="19"/>
+          <w:highlight w:val="white"/>
+        </w:rPr>
+        <w:t>}</w:t>
+      </w:r>
+    </w:p>
+    <w:p>
+      <w:pPr>
+        <w:autoSpaceDE w:val="0"/>
+        <w:autoSpaceDN w:val="0"/>
+        <w:adjustRightInd w:val="0"/>
+        <w:rPr>
+          <w:rFonts w:ascii="Consolas" w:hAnsi="Consolas" w:cs="Consolas"/>
+          <w:color w:val="000000"/>
+          <w:sz w:val="19"/>
+          <w:szCs w:val="19"/>
+          <w:highlight w:val="white"/>
+        </w:rPr>
+      </w:pPr>
+    </w:p>
+    <w:p>
+      <w:pPr>
+        <w:autoSpaceDE w:val="0"/>
+        <w:autoSpaceDN w:val="0"/>
+        <w:adjustRightInd w:val="0"/>
+        <w:rPr>
+          <w:rFonts w:ascii="Consolas" w:hAnsi="Consolas" w:cs="Consolas"/>
+          <w:color w:val="000000"/>
+          <w:sz w:val="19"/>
+          <w:szCs w:val="19"/>
+          <w:highlight w:val="white"/>
+        </w:rPr>
+      </w:pPr>
+      <w:r>
+        <w:rPr>
+          <w:rFonts w:ascii="Consolas" w:hAnsi="Consolas" w:cs="Consolas"/>
+          <w:color w:val="008000"/>
+          <w:sz w:val="19"/>
+          <w:szCs w:val="19"/>
+          <w:highlight w:val="white"/>
+        </w:rPr>
+        <w:t>//</w:t>
+      </w:r>
+      <w:r>
+        <w:rPr>
+          <w:rFonts w:ascii="Consolas" w:hAnsi="Consolas" w:cs="Consolas"/>
+          <w:color w:val="008000"/>
+          <w:sz w:val="19"/>
+          <w:szCs w:val="19"/>
+          <w:highlight w:val="white"/>
+        </w:rPr>
+        <w:tab/>
+        <w:t>Interrupt on IRQ pin</w:t>
+      </w:r>
+    </w:p>
+    <w:p>
+      <w:pPr>
+        <w:autoSpaceDE w:val="0"/>
+        <w:autoSpaceDN w:val="0"/>
+        <w:adjustRightInd w:val="0"/>
+        <w:rPr>
+          <w:rFonts w:ascii="Consolas" w:hAnsi="Consolas" w:cs="Consolas"/>
+          <w:color w:val="000000"/>
+          <w:sz w:val="19"/>
+          <w:szCs w:val="19"/>
+          <w:highlight w:val="white"/>
+        </w:rPr>
+      </w:pPr>
+      <w:r>
+        <w:rPr>
+          <w:rFonts w:ascii="Consolas" w:hAnsi="Consolas" w:cs="Consolas"/>
+          <w:color w:val="A000A0"/>
+          <w:sz w:val="19"/>
+          <w:szCs w:val="19"/>
+          <w:highlight w:val="white"/>
+        </w:rPr>
+        <w:t>ISR</w:t>
+      </w:r>
+      <w:r>
+        <w:rPr>
+          <w:rFonts w:ascii="Consolas" w:hAnsi="Consolas" w:cs="Consolas"/>
+          <w:color w:val="000000"/>
+          <w:sz w:val="19"/>
+          <w:szCs w:val="19"/>
+          <w:highlight w:val="white"/>
+        </w:rPr>
+        <w:t>(</w:t>
+      </w:r>
+      <w:r>
+        <w:rPr>
+          <w:rFonts w:ascii="Consolas" w:hAnsi="Consolas" w:cs="Consolas"/>
+          <w:color w:val="A000A0"/>
+          <w:sz w:val="19"/>
+          <w:szCs w:val="19"/>
+          <w:highlight w:val="white"/>
+        </w:rPr>
+        <w:t>INT0_vect</w:t>
+      </w:r>
+      <w:r>
+        <w:rPr>
+          <w:rFonts w:ascii="Consolas" w:hAnsi="Consolas" w:cs="Consolas"/>
+          <w:color w:val="000000"/>
+          <w:sz w:val="19"/>
+          <w:szCs w:val="19"/>
+          <w:highlight w:val="white"/>
+        </w:rPr>
+        <w:t>)</w:t>
+      </w:r>
+    </w:p>
+    <w:p>
+      <w:pPr>
+        <w:autoSpaceDE w:val="0"/>
+        <w:autoSpaceDN w:val="0"/>
+        <w:adjustRightInd w:val="0"/>
+        <w:rPr>
+          <w:rFonts w:ascii="Consolas" w:hAnsi="Consolas" w:cs="Consolas"/>
+          <w:color w:val="000000"/>
+          <w:sz w:val="19"/>
+          <w:szCs w:val="19"/>
+          <w:highlight w:val="white"/>
+        </w:rPr>
+      </w:pPr>
+      <w:r>
+        <w:rPr>
+          <w:rFonts w:ascii="Consolas" w:hAnsi="Consolas" w:cs="Consolas"/>
+          <w:color w:val="000000"/>
+          <w:sz w:val="19"/>
+          <w:szCs w:val="19"/>
+          <w:highlight w:val="white"/>
+        </w:rPr>
+        <w:t>{</w:t>
+      </w:r>
+    </w:p>
+    <w:p>
+      <w:pPr>
+        <w:autoSpaceDE w:val="0"/>
+        <w:autoSpaceDN w:val="0"/>
+        <w:adjustRightInd w:val="0"/>
+        <w:rPr>
+          <w:rFonts w:ascii="Consolas" w:hAnsi="Consolas" w:cs="Consolas"/>
+          <w:color w:val="000000"/>
+          <w:sz w:val="19"/>
+          <w:szCs w:val="19"/>
+          <w:highlight w:val="white"/>
+        </w:rPr>
+      </w:pPr>
+      <w:r>
+        <w:rPr>
+          <w:rFonts w:ascii="Consolas" w:hAnsi="Consolas" w:cs="Consolas"/>
+          <w:color w:val="A31515"/>
+          <w:sz w:val="19"/>
+          <w:szCs w:val="19"/>
+          <w:highlight w:val="white"/>
+        </w:rPr>
+        <w:tab/>
+      </w:r>
+      <w:proofErr w:type="spellStart"/>
       <w:r>
         <w:rPr>
           <w:rFonts w:ascii="Consolas" w:hAnsi="Consolas" w:cs="Consolas"/>
@@ -5967,8 +6233,9 @@
           <w:szCs w:val="19"/>
           <w:highlight w:val="white"/>
         </w:rPr>
-        <w:t>status</w:t>
-      </w:r>
+        <w:t>message_received</w:t>
+      </w:r>
+      <w:proofErr w:type="spellEnd"/>
       <w:r>
         <w:rPr>
           <w:rFonts w:ascii="Consolas" w:hAnsi="Consolas" w:cs="Consolas"/>
@@ -6002,13 +6269,111 @@
       <w:r>
         <w:rPr>
           <w:rFonts w:ascii="Consolas" w:hAnsi="Consolas" w:cs="Consolas"/>
+          <w:color w:val="000000"/>
+          <w:sz w:val="19"/>
+          <w:szCs w:val="19"/>
+          <w:highlight w:val="white"/>
+        </w:rPr>
+        <w:t>true;</w:t>
+      </w:r>
+    </w:p>
+    <w:p>
+      <w:pPr>
+        <w:autoSpaceDE w:val="0"/>
+        <w:autoSpaceDN w:val="0"/>
+        <w:adjustRightInd w:val="0"/>
+        <w:rPr>
+          <w:rFonts w:ascii="Consolas" w:hAnsi="Consolas" w:cs="Consolas"/>
+          <w:color w:val="000000"/>
+          <w:sz w:val="19"/>
+          <w:szCs w:val="19"/>
+          <w:highlight w:val="white"/>
+        </w:rPr>
+      </w:pPr>
+      <w:r>
+        <w:rPr>
+          <w:rFonts w:ascii="Consolas" w:hAnsi="Consolas" w:cs="Consolas"/>
+          <w:color w:val="000000"/>
+          <w:sz w:val="19"/>
+          <w:szCs w:val="19"/>
+          <w:highlight w:val="white"/>
+        </w:rPr>
+        <w:t>}</w:t>
+      </w:r>
+    </w:p>
+    <w:p>
+      <w:pPr>
+        <w:autoSpaceDE w:val="0"/>
+        <w:autoSpaceDN w:val="0"/>
+        <w:adjustRightInd w:val="0"/>
+        <w:rPr>
+          <w:rFonts w:ascii="Consolas" w:hAnsi="Consolas" w:cs="Consolas"/>
+          <w:color w:val="000000"/>
+          <w:sz w:val="19"/>
+          <w:szCs w:val="19"/>
+          <w:highlight w:val="white"/>
+        </w:rPr>
+      </w:pPr>
+    </w:p>
+    <w:p>
+      <w:pPr>
+        <w:autoSpaceDE w:val="0"/>
+        <w:autoSpaceDN w:val="0"/>
+        <w:adjustRightInd w:val="0"/>
+        <w:rPr>
+          <w:rFonts w:ascii="Consolas" w:hAnsi="Consolas" w:cs="Consolas"/>
+          <w:color w:val="000000"/>
+          <w:sz w:val="19"/>
+          <w:szCs w:val="19"/>
+          <w:highlight w:val="white"/>
+        </w:rPr>
+      </w:pPr>
+    </w:p>
+    <w:p>
+      <w:pPr>
+        <w:autoSpaceDE w:val="0"/>
+        <w:autoSpaceDN w:val="0"/>
+        <w:adjustRightInd w:val="0"/>
+        <w:rPr>
+          <w:rFonts w:ascii="Consolas" w:hAnsi="Consolas" w:cs="Consolas"/>
+          <w:color w:val="000000"/>
+          <w:sz w:val="19"/>
+          <w:szCs w:val="19"/>
+          <w:highlight w:val="white"/>
+        </w:rPr>
+      </w:pPr>
+      <w:r>
+        <w:rPr>
+          <w:rFonts w:ascii="Consolas" w:hAnsi="Consolas" w:cs="Consolas"/>
+          <w:color w:val="0000FF"/>
+          <w:sz w:val="19"/>
+          <w:szCs w:val="19"/>
+          <w:highlight w:val="white"/>
+        </w:rPr>
+        <w:t>void</w:t>
+      </w:r>
+      <w:r>
+        <w:rPr>
+          <w:rFonts w:ascii="Consolas" w:hAnsi="Consolas" w:cs="Consolas"/>
+          <w:color w:val="A31515"/>
+          <w:sz w:val="19"/>
+          <w:szCs w:val="19"/>
+          <w:highlight w:val="white"/>
+        </w:rPr>
+        <w:t xml:space="preserve"> </w:t>
+      </w:r>
+      <w:proofErr w:type="spellStart"/>
+      <w:r>
+        <w:rPr>
+          <w:rFonts w:ascii="Consolas" w:hAnsi="Consolas" w:cs="Consolas"/>
           <w:color w:val="880000"/>
           <w:sz w:val="19"/>
           <w:szCs w:val="19"/>
           <w:highlight w:val="white"/>
         </w:rPr>
-        <w:t>nrf24_send_message</w:t>
-      </w:r>
+        <w:t>print_config</w:t>
+      </w:r>
+      <w:proofErr w:type="spellEnd"/>
       <w:r>
         <w:rPr>
           <w:rFonts w:ascii="Consolas" w:hAnsi="Consolas" w:cs="Consolas"/>
@@ -6022,159 +6387,138 @@
       <w:r>
         <w:rPr>
           <w:rFonts w:ascii="Consolas" w:hAnsi="Consolas" w:cs="Consolas"/>
+          <w:color w:val="0000FF"/>
+          <w:sz w:val="19"/>
+          <w:szCs w:val="19"/>
+          <w:highlight w:val="white"/>
+        </w:rPr>
+        <w:t>void</w:t>
+      </w:r>
+      <w:r>
+        <w:rPr>
+          <w:rFonts w:ascii="Consolas" w:hAnsi="Consolas" w:cs="Consolas"/>
+          <w:color w:val="000000"/>
+          <w:sz w:val="19"/>
+          <w:szCs w:val="19"/>
+          <w:highlight w:val="white"/>
+        </w:rPr>
+        <w:t>)</w:t>
+      </w:r>
+    </w:p>
+    <w:p>
+      <w:pPr>
+        <w:autoSpaceDE w:val="0"/>
+        <w:autoSpaceDN w:val="0"/>
+        <w:adjustRightInd w:val="0"/>
+        <w:rPr>
+          <w:rFonts w:ascii="Consolas" w:hAnsi="Consolas" w:cs="Consolas"/>
+          <w:color w:val="000000"/>
+          <w:sz w:val="19"/>
+          <w:szCs w:val="19"/>
+          <w:highlight w:val="white"/>
+        </w:rPr>
+      </w:pPr>
+      <w:r>
+        <w:rPr>
+          <w:rFonts w:ascii="Consolas" w:hAnsi="Consolas" w:cs="Consolas"/>
+          <w:color w:val="000000"/>
+          <w:sz w:val="19"/>
+          <w:szCs w:val="19"/>
+          <w:highlight w:val="white"/>
+        </w:rPr>
+        <w:t>{</w:t>
+      </w:r>
+    </w:p>
+    <w:p>
+      <w:pPr>
+        <w:autoSpaceDE w:val="0"/>
+        <w:autoSpaceDN w:val="0"/>
+        <w:adjustRightInd w:val="0"/>
+        <w:rPr>
+          <w:rFonts w:ascii="Consolas" w:hAnsi="Consolas" w:cs="Consolas"/>
+          <w:color w:val="000000"/>
+          <w:sz w:val="19"/>
+          <w:szCs w:val="19"/>
+          <w:highlight w:val="white"/>
+        </w:rPr>
+      </w:pPr>
+      <w:r>
+        <w:rPr>
+          <w:rFonts w:ascii="Consolas" w:hAnsi="Consolas" w:cs="Consolas"/>
+          <w:color w:val="A31515"/>
+          <w:sz w:val="19"/>
+          <w:szCs w:val="19"/>
+          <w:highlight w:val="white"/>
+        </w:rPr>
+        <w:tab/>
+      </w:r>
+      <w:r>
+        <w:rPr>
+          <w:rFonts w:ascii="Consolas" w:hAnsi="Consolas" w:cs="Consolas"/>
+          <w:i/>
+          <w:iCs/>
+          <w:color w:val="0000FF"/>
+          <w:sz w:val="19"/>
+          <w:szCs w:val="19"/>
+          <w:highlight w:val="white"/>
+        </w:rPr>
+        <w:t>uint8_t</w:t>
+      </w:r>
+      <w:r>
+        <w:rPr>
+          <w:rFonts w:ascii="Consolas" w:hAnsi="Consolas" w:cs="Consolas"/>
+          <w:color w:val="A31515"/>
+          <w:sz w:val="19"/>
+          <w:szCs w:val="19"/>
+          <w:highlight w:val="white"/>
+        </w:rPr>
+        <w:t xml:space="preserve"> </w:t>
+      </w:r>
+      <w:r>
+        <w:rPr>
+          <w:rFonts w:ascii="Consolas" w:hAnsi="Consolas" w:cs="Consolas"/>
           <w:color w:val="000080"/>
           <w:sz w:val="19"/>
           <w:szCs w:val="19"/>
           <w:highlight w:val="white"/>
         </w:rPr>
-        <w:t>temp</w:t>
-      </w:r>
-      <w:r>
-        <w:rPr>
-          <w:rFonts w:ascii="Consolas" w:hAnsi="Consolas" w:cs="Consolas"/>
-          <w:color w:val="000000"/>
-          <w:sz w:val="19"/>
-          <w:szCs w:val="19"/>
-          <w:highlight w:val="white"/>
-        </w:rPr>
-        <w:t>);</w:t>
-      </w:r>
-    </w:p>
-    <w:p>
-      <w:pPr>
-        <w:autoSpaceDE w:val="0"/>
-        <w:autoSpaceDN w:val="0"/>
-        <w:adjustRightInd w:val="0"/>
-        <w:rPr>
-          <w:rFonts w:ascii="Consolas" w:hAnsi="Consolas" w:cs="Consolas"/>
-          <w:color w:val="000000"/>
-          <w:sz w:val="19"/>
-          <w:szCs w:val="19"/>
-          <w:highlight w:val="white"/>
-        </w:rPr>
-      </w:pPr>
-      <w:r>
-        <w:rPr>
-          <w:rFonts w:ascii="Consolas" w:hAnsi="Consolas" w:cs="Consolas"/>
-          <w:color w:val="A31515"/>
-          <w:sz w:val="19"/>
-          <w:szCs w:val="19"/>
-          <w:highlight w:val="white"/>
-        </w:rPr>
-        <w:tab/>
-      </w:r>
-      <w:r>
-        <w:rPr>
-          <w:rFonts w:ascii="Consolas" w:hAnsi="Consolas" w:cs="Consolas"/>
-          <w:color w:val="A31515"/>
-          <w:sz w:val="19"/>
-          <w:szCs w:val="19"/>
-          <w:highlight w:val="white"/>
-        </w:rPr>
-        <w:tab/>
-      </w:r>
-      <w:r>
-        <w:rPr>
-          <w:rFonts w:ascii="Consolas" w:hAnsi="Consolas" w:cs="Consolas"/>
-          <w:color w:val="A31515"/>
-          <w:sz w:val="19"/>
-          <w:szCs w:val="19"/>
-          <w:highlight w:val="white"/>
-        </w:rPr>
-        <w:tab/>
-      </w:r>
-      <w:r>
-        <w:rPr>
-          <w:rFonts w:ascii="Consolas" w:hAnsi="Consolas" w:cs="Consolas"/>
-          <w:color w:val="0000FF"/>
-          <w:sz w:val="19"/>
-          <w:szCs w:val="19"/>
-          <w:highlight w:val="white"/>
-        </w:rPr>
-        <w:t>if</w:t>
-      </w:r>
-      <w:r>
-        <w:rPr>
-          <w:rFonts w:ascii="Consolas" w:hAnsi="Consolas" w:cs="Consolas"/>
-          <w:color w:val="A31515"/>
-          <w:sz w:val="19"/>
-          <w:szCs w:val="19"/>
-          <w:highlight w:val="white"/>
-        </w:rPr>
-        <w:t xml:space="preserve"> </w:t>
-      </w:r>
-      <w:r>
-        <w:rPr>
-          <w:rFonts w:ascii="Consolas" w:hAnsi="Consolas" w:cs="Consolas"/>
-          <w:color w:val="000000"/>
-          <w:sz w:val="19"/>
-          <w:szCs w:val="19"/>
-          <w:highlight w:val="white"/>
-        </w:rPr>
-        <w:t>(</w:t>
-      </w:r>
-      <w:r>
-        <w:rPr>
-          <w:rFonts w:ascii="Consolas" w:hAnsi="Consolas" w:cs="Consolas"/>
-          <w:color w:val="000080"/>
-          <w:sz w:val="19"/>
-          <w:szCs w:val="19"/>
-          <w:highlight w:val="white"/>
-        </w:rPr>
-        <w:t>status</w:t>
-      </w:r>
-      <w:r>
-        <w:rPr>
-          <w:rFonts w:ascii="Consolas" w:hAnsi="Consolas" w:cs="Consolas"/>
-          <w:color w:val="A31515"/>
-          <w:sz w:val="19"/>
-          <w:szCs w:val="19"/>
-          <w:highlight w:val="white"/>
-        </w:rPr>
-        <w:t xml:space="preserve"> </w:t>
-      </w:r>
-      <w:r>
-        <w:rPr>
-          <w:rFonts w:ascii="Consolas" w:hAnsi="Consolas" w:cs="Consolas"/>
-          <w:color w:val="000000"/>
-          <w:sz w:val="19"/>
-          <w:szCs w:val="19"/>
-          <w:highlight w:val="white"/>
-        </w:rPr>
-        <w:t>==</w:t>
-      </w:r>
-      <w:r>
-        <w:rPr>
-          <w:rFonts w:ascii="Consolas" w:hAnsi="Consolas" w:cs="Consolas"/>
-          <w:color w:val="A31515"/>
-          <w:sz w:val="19"/>
-          <w:szCs w:val="19"/>
-          <w:highlight w:val="white"/>
-        </w:rPr>
-        <w:t xml:space="preserve"> </w:t>
-      </w:r>
-      <w:r>
-        <w:rPr>
-          <w:rFonts w:ascii="Consolas" w:hAnsi="Consolas" w:cs="Consolas"/>
-          <w:color w:val="000000"/>
-          <w:sz w:val="19"/>
-          <w:szCs w:val="19"/>
-          <w:highlight w:val="white"/>
-        </w:rPr>
-        <w:t>true)</w:t>
-      </w:r>
-      <w:r>
-        <w:rPr>
-          <w:rFonts w:ascii="Consolas" w:hAnsi="Consolas" w:cs="Consolas"/>
-          <w:color w:val="A31515"/>
-          <w:sz w:val="19"/>
-          <w:szCs w:val="19"/>
-          <w:highlight w:val="white"/>
-        </w:rPr>
-        <w:t xml:space="preserve"> </w:t>
+        <w:t>data</w:t>
+      </w:r>
+      <w:r>
+        <w:rPr>
+          <w:rFonts w:ascii="Consolas" w:hAnsi="Consolas" w:cs="Consolas"/>
+          <w:color w:val="000000"/>
+          <w:sz w:val="19"/>
+          <w:szCs w:val="19"/>
+          <w:highlight w:val="white"/>
+        </w:rPr>
+        <w:t>;</w:t>
+      </w:r>
+    </w:p>
+    <w:p>
+      <w:pPr>
+        <w:autoSpaceDE w:val="0"/>
+        <w:autoSpaceDN w:val="0"/>
+        <w:adjustRightInd w:val="0"/>
+        <w:rPr>
+          <w:rFonts w:ascii="Consolas" w:hAnsi="Consolas" w:cs="Consolas"/>
+          <w:color w:val="000000"/>
+          <w:sz w:val="19"/>
+          <w:szCs w:val="19"/>
+          <w:highlight w:val="white"/>
+        </w:rPr>
+      </w:pPr>
+      <w:r>
+        <w:rPr>
+          <w:rFonts w:ascii="Consolas" w:hAnsi="Consolas" w:cs="Consolas"/>
+          <w:color w:val="A31515"/>
+          <w:sz w:val="19"/>
+          <w:szCs w:val="19"/>
+          <w:highlight w:val="white"/>
+        </w:rPr>
+        <w:tab/>
       </w:r>
       <w:proofErr w:type="spellStart"/>
-      <w:proofErr w:type="gramStart"/>
       <w:r>
         <w:rPr>
           <w:rFonts w:ascii="Consolas" w:hAnsi="Consolas" w:cs="Consolas"/>
@@ -6198,16 +6542,15 @@
         </w:rPr>
         <w:t>(</w:t>
       </w:r>
-      <w:proofErr w:type="gramEnd"/>
-      <w:r>
-        <w:rPr>
-          <w:rFonts w:ascii="Consolas" w:hAnsi="Consolas" w:cs="Consolas"/>
-          <w:color w:val="A31515"/>
-          <w:sz w:val="19"/>
-          <w:szCs w:val="19"/>
-          <w:highlight w:val="white"/>
-        </w:rPr>
-        <w:t>"Message sent successfully\n"</w:t>
+      <w:r>
+        <w:rPr>
+          <w:rFonts w:ascii="Consolas" w:hAnsi="Consolas" w:cs="Consolas"/>
+          <w:color w:val="A31515"/>
+          <w:sz w:val="19"/>
+          <w:szCs w:val="19"/>
+          <w:highlight w:val="white"/>
+        </w:rPr>
+        <w:t>"Startup successful\n\n nRF24L01+ configured as:\n"</w:t>
       </w:r>
       <w:r>
         <w:rPr>
@@ -6243,531 +6586,7 @@
         </w:rPr>
         <w:tab/>
       </w:r>
-      <w:r>
-        <w:rPr>
-          <w:rFonts w:ascii="Consolas" w:hAnsi="Consolas" w:cs="Consolas"/>
-          <w:color w:val="A31515"/>
-          <w:sz w:val="19"/>
-          <w:szCs w:val="19"/>
-          <w:highlight w:val="white"/>
-        </w:rPr>
-        <w:tab/>
-      </w:r>
-      <w:r>
-        <w:rPr>
-          <w:rFonts w:ascii="Consolas" w:hAnsi="Consolas" w:cs="Consolas"/>
-          <w:color w:val="000000"/>
-          <w:sz w:val="19"/>
-          <w:szCs w:val="19"/>
-          <w:highlight w:val="white"/>
-        </w:rPr>
-        <w:t>}</w:t>
-      </w:r>
-    </w:p>
-    <w:p>
-      <w:pPr>
-        <w:autoSpaceDE w:val="0"/>
-        <w:autoSpaceDN w:val="0"/>
-        <w:adjustRightInd w:val="0"/>
-        <w:rPr>
-          <w:rFonts w:ascii="Consolas" w:hAnsi="Consolas" w:cs="Consolas"/>
-          <w:color w:val="000000"/>
-          <w:sz w:val="19"/>
-          <w:szCs w:val="19"/>
-          <w:highlight w:val="white"/>
-        </w:rPr>
-      </w:pPr>
-      <w:r>
-        <w:rPr>
-          <w:rFonts w:ascii="Consolas" w:hAnsi="Consolas" w:cs="Consolas"/>
-          <w:color w:val="A31515"/>
-          <w:sz w:val="19"/>
-          <w:szCs w:val="19"/>
-          <w:highlight w:val="white"/>
-        </w:rPr>
-        <w:tab/>
-      </w:r>
-      <w:r>
-        <w:rPr>
-          <w:rFonts w:ascii="Consolas" w:hAnsi="Consolas" w:cs="Consolas"/>
-          <w:color w:val="000000"/>
-          <w:sz w:val="19"/>
-          <w:szCs w:val="19"/>
-          <w:highlight w:val="white"/>
-        </w:rPr>
-        <w:t>}</w:t>
-      </w:r>
-    </w:p>
-    <w:p>
-      <w:pPr>
-        <w:autoSpaceDE w:val="0"/>
-        <w:autoSpaceDN w:val="0"/>
-        <w:adjustRightInd w:val="0"/>
-        <w:rPr>
-          <w:rFonts w:ascii="Consolas" w:hAnsi="Consolas" w:cs="Consolas"/>
-          <w:color w:val="000000"/>
-          <w:sz w:val="19"/>
-          <w:szCs w:val="19"/>
-          <w:highlight w:val="white"/>
-        </w:rPr>
-      </w:pPr>
-      <w:r>
-        <w:rPr>
-          <w:rFonts w:ascii="Consolas" w:hAnsi="Consolas" w:cs="Consolas"/>
-          <w:color w:val="000000"/>
-          <w:sz w:val="19"/>
-          <w:szCs w:val="19"/>
-          <w:highlight w:val="white"/>
-        </w:rPr>
-        <w:t>}</w:t>
-      </w:r>
-    </w:p>
-    <w:p>
-      <w:pPr>
-        <w:autoSpaceDE w:val="0"/>
-        <w:autoSpaceDN w:val="0"/>
-        <w:adjustRightInd w:val="0"/>
-        <w:rPr>
-          <w:rFonts w:ascii="Consolas" w:hAnsi="Consolas" w:cs="Consolas"/>
-          <w:color w:val="000000"/>
-          <w:sz w:val="19"/>
-          <w:szCs w:val="19"/>
-          <w:highlight w:val="white"/>
-        </w:rPr>
-      </w:pPr>
-    </w:p>
-    <w:p>
-      <w:pPr>
-        <w:autoSpaceDE w:val="0"/>
-        <w:autoSpaceDN w:val="0"/>
-        <w:adjustRightInd w:val="0"/>
-        <w:rPr>
-          <w:rFonts w:ascii="Consolas" w:hAnsi="Consolas" w:cs="Consolas"/>
-          <w:color w:val="000000"/>
-          <w:sz w:val="19"/>
-          <w:szCs w:val="19"/>
-          <w:highlight w:val="white"/>
-        </w:rPr>
-      </w:pPr>
-      <w:r>
-        <w:rPr>
-          <w:rFonts w:ascii="Consolas" w:hAnsi="Consolas" w:cs="Consolas"/>
-          <w:color w:val="008000"/>
-          <w:sz w:val="19"/>
-          <w:szCs w:val="19"/>
-          <w:highlight w:val="white"/>
-        </w:rPr>
-        <w:t>//</w:t>
-      </w:r>
-      <w:r>
-        <w:rPr>
-          <w:rFonts w:ascii="Consolas" w:hAnsi="Consolas" w:cs="Consolas"/>
-          <w:color w:val="008000"/>
-          <w:sz w:val="19"/>
-          <w:szCs w:val="19"/>
-          <w:highlight w:val="white"/>
-        </w:rPr>
-        <w:tab/>
-        <w:t>Interrupt on IRQ pin</w:t>
-      </w:r>
-    </w:p>
-    <w:p>
-      <w:pPr>
-        <w:autoSpaceDE w:val="0"/>
-        <w:autoSpaceDN w:val="0"/>
-        <w:adjustRightInd w:val="0"/>
-        <w:rPr>
-          <w:rFonts w:ascii="Consolas" w:hAnsi="Consolas" w:cs="Consolas"/>
-          <w:color w:val="000000"/>
-          <w:sz w:val="19"/>
-          <w:szCs w:val="19"/>
-          <w:highlight w:val="white"/>
-        </w:rPr>
-      </w:pPr>
-      <w:r>
-        <w:rPr>
-          <w:rFonts w:ascii="Consolas" w:hAnsi="Consolas" w:cs="Consolas"/>
-          <w:color w:val="A000A0"/>
-          <w:sz w:val="19"/>
-          <w:szCs w:val="19"/>
-          <w:highlight w:val="white"/>
-        </w:rPr>
-        <w:t>ISR</w:t>
-      </w:r>
-      <w:r>
-        <w:rPr>
-          <w:rFonts w:ascii="Consolas" w:hAnsi="Consolas" w:cs="Consolas"/>
-          <w:color w:val="000000"/>
-          <w:sz w:val="19"/>
-          <w:szCs w:val="19"/>
-          <w:highlight w:val="white"/>
-        </w:rPr>
-        <w:t>(</w:t>
-      </w:r>
-      <w:r>
-        <w:rPr>
-          <w:rFonts w:ascii="Consolas" w:hAnsi="Consolas" w:cs="Consolas"/>
-          <w:color w:val="A000A0"/>
-          <w:sz w:val="19"/>
-          <w:szCs w:val="19"/>
-          <w:highlight w:val="white"/>
-        </w:rPr>
-        <w:t>INT0_vect</w:t>
-      </w:r>
-      <w:r>
-        <w:rPr>
-          <w:rFonts w:ascii="Consolas" w:hAnsi="Consolas" w:cs="Consolas"/>
-          <w:color w:val="000000"/>
-          <w:sz w:val="19"/>
-          <w:szCs w:val="19"/>
-          <w:highlight w:val="white"/>
-        </w:rPr>
-        <w:t>)</w:t>
-      </w:r>
-    </w:p>
-    <w:p>
-      <w:pPr>
-        <w:autoSpaceDE w:val="0"/>
-        <w:autoSpaceDN w:val="0"/>
-        <w:adjustRightInd w:val="0"/>
-        <w:rPr>
-          <w:rFonts w:ascii="Consolas" w:hAnsi="Consolas" w:cs="Consolas"/>
-          <w:color w:val="000000"/>
-          <w:sz w:val="19"/>
-          <w:szCs w:val="19"/>
-          <w:highlight w:val="white"/>
-        </w:rPr>
-      </w:pPr>
-      <w:r>
-        <w:rPr>
-          <w:rFonts w:ascii="Consolas" w:hAnsi="Consolas" w:cs="Consolas"/>
-          <w:color w:val="000000"/>
-          <w:sz w:val="19"/>
-          <w:szCs w:val="19"/>
-          <w:highlight w:val="white"/>
-        </w:rPr>
-        <w:t>{</w:t>
-      </w:r>
-    </w:p>
-    <w:p>
-      <w:pPr>
-        <w:autoSpaceDE w:val="0"/>
-        <w:autoSpaceDN w:val="0"/>
-        <w:adjustRightInd w:val="0"/>
-        <w:rPr>
-          <w:rFonts w:ascii="Consolas" w:hAnsi="Consolas" w:cs="Consolas"/>
-          <w:color w:val="000000"/>
-          <w:sz w:val="19"/>
-          <w:szCs w:val="19"/>
-          <w:highlight w:val="white"/>
-        </w:rPr>
-      </w:pPr>
-      <w:r>
-        <w:rPr>
-          <w:rFonts w:ascii="Consolas" w:hAnsi="Consolas" w:cs="Consolas"/>
-          <w:color w:val="A31515"/>
-          <w:sz w:val="19"/>
-          <w:szCs w:val="19"/>
-          <w:highlight w:val="white"/>
-        </w:rPr>
-        <w:tab/>
-      </w:r>
       <w:proofErr w:type="spellStart"/>
-      <w:r>
-        <w:rPr>
-          <w:rFonts w:ascii="Consolas" w:hAnsi="Consolas" w:cs="Consolas"/>
-          <w:color w:val="000080"/>
-          <w:sz w:val="19"/>
-          <w:szCs w:val="19"/>
-          <w:highlight w:val="white"/>
-        </w:rPr>
-        <w:t>message_received</w:t>
-      </w:r>
-      <w:proofErr w:type="spellEnd"/>
-      <w:r>
-        <w:rPr>
-          <w:rFonts w:ascii="Consolas" w:hAnsi="Consolas" w:cs="Consolas"/>
-          <w:color w:val="A31515"/>
-          <w:sz w:val="19"/>
-          <w:szCs w:val="19"/>
-          <w:highlight w:val="white"/>
-        </w:rPr>
-        <w:t xml:space="preserve"> </w:t>
-      </w:r>
-      <w:r>
-        <w:rPr>
-          <w:rFonts w:ascii="Consolas" w:hAnsi="Consolas" w:cs="Consolas"/>
-          <w:color w:val="000000"/>
-          <w:sz w:val="19"/>
-          <w:szCs w:val="19"/>
-          <w:highlight w:val="white"/>
-        </w:rPr>
-        <w:t>=</w:t>
-      </w:r>
-      <w:r>
-        <w:rPr>
-          <w:rFonts w:ascii="Consolas" w:hAnsi="Consolas" w:cs="Consolas"/>
-          <w:color w:val="A31515"/>
-          <w:sz w:val="19"/>
-          <w:szCs w:val="19"/>
-          <w:highlight w:val="white"/>
-        </w:rPr>
-        <w:t xml:space="preserve"> </w:t>
-      </w:r>
-      <w:r>
-        <w:rPr>
-          <w:rFonts w:ascii="Consolas" w:hAnsi="Consolas" w:cs="Consolas"/>
-          <w:color w:val="000000"/>
-          <w:sz w:val="19"/>
-          <w:szCs w:val="19"/>
-          <w:highlight w:val="white"/>
-        </w:rPr>
-        <w:t>true;</w:t>
-      </w:r>
-    </w:p>
-    <w:p>
-      <w:pPr>
-        <w:autoSpaceDE w:val="0"/>
-        <w:autoSpaceDN w:val="0"/>
-        <w:adjustRightInd w:val="0"/>
-        <w:rPr>
-          <w:rFonts w:ascii="Consolas" w:hAnsi="Consolas" w:cs="Consolas"/>
-          <w:color w:val="000000"/>
-          <w:sz w:val="19"/>
-          <w:szCs w:val="19"/>
-          <w:highlight w:val="white"/>
-        </w:rPr>
-      </w:pPr>
-      <w:r>
-        <w:rPr>
-          <w:rFonts w:ascii="Consolas" w:hAnsi="Consolas" w:cs="Consolas"/>
-          <w:color w:val="000000"/>
-          <w:sz w:val="19"/>
-          <w:szCs w:val="19"/>
-          <w:highlight w:val="white"/>
-        </w:rPr>
-        <w:t>}</w:t>
-      </w:r>
-    </w:p>
-    <w:p>
-      <w:pPr>
-        <w:autoSpaceDE w:val="0"/>
-        <w:autoSpaceDN w:val="0"/>
-        <w:adjustRightInd w:val="0"/>
-        <w:rPr>
-          <w:rFonts w:ascii="Consolas" w:hAnsi="Consolas" w:cs="Consolas"/>
-          <w:color w:val="000000"/>
-          <w:sz w:val="19"/>
-          <w:szCs w:val="19"/>
-          <w:highlight w:val="white"/>
-        </w:rPr>
-      </w:pPr>
-    </w:p>
-    <w:p>
-      <w:pPr>
-        <w:autoSpaceDE w:val="0"/>
-        <w:autoSpaceDN w:val="0"/>
-        <w:adjustRightInd w:val="0"/>
-        <w:rPr>
-          <w:rFonts w:ascii="Consolas" w:hAnsi="Consolas" w:cs="Consolas"/>
-          <w:color w:val="000000"/>
-          <w:sz w:val="19"/>
-          <w:szCs w:val="19"/>
-          <w:highlight w:val="white"/>
-        </w:rPr>
-      </w:pPr>
-    </w:p>
-    <w:p>
-      <w:pPr>
-        <w:autoSpaceDE w:val="0"/>
-        <w:autoSpaceDN w:val="0"/>
-        <w:adjustRightInd w:val="0"/>
-        <w:rPr>
-          <w:rFonts w:ascii="Consolas" w:hAnsi="Consolas" w:cs="Consolas"/>
-          <w:color w:val="000000"/>
-          <w:sz w:val="19"/>
-          <w:szCs w:val="19"/>
-          <w:highlight w:val="white"/>
-        </w:rPr>
-      </w:pPr>
-      <w:r>
-        <w:rPr>
-          <w:rFonts w:ascii="Consolas" w:hAnsi="Consolas" w:cs="Consolas"/>
-          <w:color w:val="0000FF"/>
-          <w:sz w:val="19"/>
-          <w:szCs w:val="19"/>
-          <w:highlight w:val="white"/>
-        </w:rPr>
-        <w:t>void</w:t>
-      </w:r>
-      <w:r>
-        <w:rPr>
-          <w:rFonts w:ascii="Consolas" w:hAnsi="Consolas" w:cs="Consolas"/>
-          <w:color w:val="A31515"/>
-          <w:sz w:val="19"/>
-          <w:szCs w:val="19"/>
-          <w:highlight w:val="white"/>
-        </w:rPr>
-        <w:t xml:space="preserve"> </w:t>
-      </w:r>
-      <w:proofErr w:type="spellStart"/>
-      <w:r>
-        <w:rPr>
-          <w:rFonts w:ascii="Consolas" w:hAnsi="Consolas" w:cs="Consolas"/>
-          <w:color w:val="880000"/>
-          <w:sz w:val="19"/>
-          <w:szCs w:val="19"/>
-          <w:highlight w:val="white"/>
-        </w:rPr>
-        <w:t>print_config</w:t>
-      </w:r>
-      <w:proofErr w:type="spellEnd"/>
-      <w:r>
-        <w:rPr>
-          <w:rFonts w:ascii="Consolas" w:hAnsi="Consolas" w:cs="Consolas"/>
-          <w:color w:val="000000"/>
-          <w:sz w:val="19"/>
-          <w:szCs w:val="19"/>
-          <w:highlight w:val="white"/>
-        </w:rPr>
-        <w:t>(</w:t>
-      </w:r>
-      <w:r>
-        <w:rPr>
-          <w:rFonts w:ascii="Consolas" w:hAnsi="Consolas" w:cs="Consolas"/>
-          <w:color w:val="0000FF"/>
-          <w:sz w:val="19"/>
-          <w:szCs w:val="19"/>
-          <w:highlight w:val="white"/>
-        </w:rPr>
-        <w:t>void</w:t>
-      </w:r>
-      <w:r>
-        <w:rPr>
-          <w:rFonts w:ascii="Consolas" w:hAnsi="Consolas" w:cs="Consolas"/>
-          <w:color w:val="000000"/>
-          <w:sz w:val="19"/>
-          <w:szCs w:val="19"/>
-          <w:highlight w:val="white"/>
-        </w:rPr>
-        <w:t>)</w:t>
-      </w:r>
-    </w:p>
-    <w:p>
-      <w:pPr>
-        <w:autoSpaceDE w:val="0"/>
-        <w:autoSpaceDN w:val="0"/>
-        <w:adjustRightInd w:val="0"/>
-        <w:rPr>
-          <w:rFonts w:ascii="Consolas" w:hAnsi="Consolas" w:cs="Consolas"/>
-          <w:color w:val="000000"/>
-          <w:sz w:val="19"/>
-          <w:szCs w:val="19"/>
-          <w:highlight w:val="white"/>
-        </w:rPr>
-      </w:pPr>
-      <w:r>
-        <w:rPr>
-          <w:rFonts w:ascii="Consolas" w:hAnsi="Consolas" w:cs="Consolas"/>
-          <w:color w:val="000000"/>
-          <w:sz w:val="19"/>
-          <w:szCs w:val="19"/>
-          <w:highlight w:val="white"/>
-        </w:rPr>
-        <w:t>{</w:t>
-      </w:r>
-    </w:p>
-    <w:p>
-      <w:pPr>
-        <w:autoSpaceDE w:val="0"/>
-        <w:autoSpaceDN w:val="0"/>
-        <w:adjustRightInd w:val="0"/>
-        <w:rPr>
-          <w:rFonts w:ascii="Consolas" w:hAnsi="Consolas" w:cs="Consolas"/>
-          <w:color w:val="000000"/>
-          <w:sz w:val="19"/>
-          <w:szCs w:val="19"/>
-          <w:highlight w:val="white"/>
-        </w:rPr>
-      </w:pPr>
-      <w:r>
-        <w:rPr>
-          <w:rFonts w:ascii="Consolas" w:hAnsi="Consolas" w:cs="Consolas"/>
-          <w:color w:val="A31515"/>
-          <w:sz w:val="19"/>
-          <w:szCs w:val="19"/>
-          <w:highlight w:val="white"/>
-        </w:rPr>
-        <w:tab/>
-      </w:r>
-      <w:r>
-        <w:rPr>
-          <w:rFonts w:ascii="Consolas" w:hAnsi="Consolas" w:cs="Consolas"/>
-          <w:i/>
-          <w:iCs/>
-          <w:color w:val="0000FF"/>
-          <w:sz w:val="19"/>
-          <w:szCs w:val="19"/>
-          <w:highlight w:val="white"/>
-        </w:rPr>
-        <w:t>uint8_t</w:t>
-      </w:r>
-      <w:r>
-        <w:rPr>
-          <w:rFonts w:ascii="Consolas" w:hAnsi="Consolas" w:cs="Consolas"/>
-          <w:color w:val="A31515"/>
-          <w:sz w:val="19"/>
-          <w:szCs w:val="19"/>
-          <w:highlight w:val="white"/>
-        </w:rPr>
-        <w:t xml:space="preserve"> </w:t>
-      </w:r>
-      <w:r>
-        <w:rPr>
-          <w:rFonts w:ascii="Consolas" w:hAnsi="Consolas" w:cs="Consolas"/>
-          <w:color w:val="000080"/>
-          <w:sz w:val="19"/>
-          <w:szCs w:val="19"/>
-          <w:highlight w:val="white"/>
-        </w:rPr>
-        <w:t>data</w:t>
-      </w:r>
-      <w:r>
-        <w:rPr>
-          <w:rFonts w:ascii="Consolas" w:hAnsi="Consolas" w:cs="Consolas"/>
-          <w:color w:val="000000"/>
-          <w:sz w:val="19"/>
-          <w:szCs w:val="19"/>
-          <w:highlight w:val="white"/>
-        </w:rPr>
-        <w:t>;</w:t>
-      </w:r>
-    </w:p>
-    <w:p>
-      <w:pPr>
-        <w:autoSpaceDE w:val="0"/>
-        <w:autoSpaceDN w:val="0"/>
-        <w:adjustRightInd w:val="0"/>
-        <w:rPr>
-          <w:rFonts w:ascii="Consolas" w:hAnsi="Consolas" w:cs="Consolas"/>
-          <w:color w:val="000000"/>
-          <w:sz w:val="19"/>
-          <w:szCs w:val="19"/>
-          <w:highlight w:val="white"/>
-        </w:rPr>
-      </w:pPr>
-      <w:r>
-        <w:rPr>
-          <w:rFonts w:ascii="Consolas" w:hAnsi="Consolas" w:cs="Consolas"/>
-          <w:color w:val="A31515"/>
-          <w:sz w:val="19"/>
-          <w:szCs w:val="19"/>
-          <w:highlight w:val="white"/>
-        </w:rPr>
-        <w:tab/>
-      </w:r>
-      <w:proofErr w:type="spellStart"/>
-      <w:proofErr w:type="gramStart"/>
       <w:r>
         <w:rPr>
           <w:rFonts w:ascii="Consolas" w:hAnsi="Consolas" w:cs="Consolas"/>
@@ -6791,16 +6610,15 @@
         </w:rPr>
         <w:t>(</w:t>
       </w:r>
-      <w:proofErr w:type="gramEnd"/>
-      <w:r>
-        <w:rPr>
-          <w:rFonts w:ascii="Consolas" w:hAnsi="Consolas" w:cs="Consolas"/>
-          <w:color w:val="A31515"/>
-          <w:sz w:val="19"/>
-          <w:szCs w:val="19"/>
-          <w:highlight w:val="white"/>
-        </w:rPr>
-        <w:t>"Startup successful\n\n nRF24L01+ configured as:\n"</w:t>
+      <w:r>
+        <w:rPr>
+          <w:rFonts w:ascii="Consolas" w:hAnsi="Consolas" w:cs="Consolas"/>
+          <w:color w:val="A31515"/>
+          <w:sz w:val="19"/>
+          <w:szCs w:val="19"/>
+          <w:highlight w:val="white"/>
+        </w:rPr>
+        <w:t>"-------------------------------------------\n"</w:t>
       </w:r>
       <w:r>
         <w:rPr>
@@ -6811,6 +6629,90 @@
           <w:highlight w:val="white"/>
         </w:rPr>
         <w:t>);</w:t>
+      </w:r>
+    </w:p>
+    <w:p>
+      <w:pPr>
+        <w:autoSpaceDE w:val="0"/>
+        <w:autoSpaceDN w:val="0"/>
+        <w:adjustRightInd w:val="0"/>
+        <w:rPr>
+          <w:rFonts w:ascii="Consolas" w:hAnsi="Consolas" w:cs="Consolas"/>
+          <w:color w:val="000000"/>
+          <w:sz w:val="19"/>
+          <w:szCs w:val="19"/>
+          <w:highlight w:val="white"/>
+        </w:rPr>
+      </w:pPr>
+      <w:r>
+        <w:rPr>
+          <w:rFonts w:ascii="Consolas" w:hAnsi="Consolas" w:cs="Consolas"/>
+          <w:color w:val="A31515"/>
+          <w:sz w:val="19"/>
+          <w:szCs w:val="19"/>
+          <w:highlight w:val="white"/>
+        </w:rPr>
+        <w:tab/>
+      </w:r>
+      <w:r>
+        <w:rPr>
+          <w:rFonts w:ascii="Consolas" w:hAnsi="Consolas" w:cs="Consolas"/>
+          <w:color w:val="880000"/>
+          <w:sz w:val="19"/>
+          <w:szCs w:val="19"/>
+          <w:highlight w:val="white"/>
+        </w:rPr>
+        <w:t>nrf24_read</w:t>
+      </w:r>
+      <w:r>
+        <w:rPr>
+          <w:rFonts w:ascii="Consolas" w:hAnsi="Consolas" w:cs="Consolas"/>
+          <w:color w:val="000000"/>
+          <w:sz w:val="19"/>
+          <w:szCs w:val="19"/>
+          <w:highlight w:val="white"/>
+        </w:rPr>
+        <w:t>(</w:t>
+      </w:r>
+      <w:r>
+        <w:rPr>
+          <w:rFonts w:ascii="Consolas" w:hAnsi="Consolas" w:cs="Consolas"/>
+          <w:color w:val="A000A0"/>
+          <w:sz w:val="19"/>
+          <w:szCs w:val="19"/>
+          <w:highlight w:val="white"/>
+        </w:rPr>
+        <w:t>CONFIG</w:t>
+      </w:r>
+      <w:r>
+        <w:rPr>
+          <w:rFonts w:ascii="Consolas" w:hAnsi="Consolas" w:cs="Consolas"/>
+          <w:color w:val="000000"/>
+          <w:sz w:val="19"/>
+          <w:szCs w:val="19"/>
+          <w:highlight w:val="white"/>
+        </w:rPr>
+        <w:t>,&amp;</w:t>
+      </w:r>
+      <w:r>
+        <w:rPr>
+          <w:rFonts w:ascii="Consolas" w:hAnsi="Consolas" w:cs="Consolas"/>
+          <w:color w:val="000080"/>
+          <w:sz w:val="19"/>
+          <w:szCs w:val="19"/>
+          <w:highlight w:val="white"/>
+        </w:rPr>
+        <w:t>data</w:t>
+      </w:r>
+      <w:r>
+        <w:rPr>
+          <w:rFonts w:ascii="Consolas" w:hAnsi="Consolas" w:cs="Consolas"/>
+          <w:color w:val="000000"/>
+          <w:sz w:val="19"/>
+          <w:szCs w:val="19"/>
+          <w:highlight w:val="white"/>
+        </w:rPr>
+        <w:t>,1);</w:t>
       </w:r>
     </w:p>
     <w:p>
@@ -6868,8 +6770,61 @@
           <w:szCs w:val="19"/>
           <w:highlight w:val="white"/>
         </w:rPr>
-        <w:t>"-------------------------------------------\n"</w:t>
-      </w:r>
+        <w:t>"CONFIG</w:t>
+      </w:r>
+      <w:r>
+        <w:rPr>
+          <w:rFonts w:ascii="Consolas" w:hAnsi="Consolas" w:cs="Consolas"/>
+          <w:color w:val="A31515"/>
+          <w:sz w:val="19"/>
+          <w:szCs w:val="19"/>
+          <w:highlight w:val="white"/>
+        </w:rPr>
+        <w:tab/>
+      </w:r>
+      <w:r>
+        <w:rPr>
+          <w:rFonts w:ascii="Consolas" w:hAnsi="Consolas" w:cs="Consolas"/>
+          <w:color w:val="A31515"/>
+          <w:sz w:val="19"/>
+          <w:szCs w:val="19"/>
+          <w:highlight w:val="white"/>
+        </w:rPr>
+        <w:tab/>
+        <w:t>0x%x\</w:t>
+      </w:r>
+      <w:proofErr w:type="spellStart"/>
+      <w:r>
+        <w:rPr>
+          <w:rFonts w:ascii="Consolas" w:hAnsi="Consolas" w:cs="Consolas"/>
+          <w:color w:val="A31515"/>
+          <w:sz w:val="19"/>
+          <w:szCs w:val="19"/>
+          <w:highlight w:val="white"/>
+        </w:rPr>
+        <w:t>n"</w:t>
+      </w:r>
+      <w:r>
+        <w:rPr>
+          <w:rFonts w:ascii="Consolas" w:hAnsi="Consolas" w:cs="Consolas"/>
+          <w:color w:val="000000"/>
+          <w:sz w:val="19"/>
+          <w:szCs w:val="19"/>
+          <w:highlight w:val="white"/>
+        </w:rPr>
+        <w:t>,</w:t>
+      </w:r>
+      <w:r>
+        <w:rPr>
+          <w:rFonts w:ascii="Consolas" w:hAnsi="Consolas" w:cs="Consolas"/>
+          <w:color w:val="000080"/>
+          <w:sz w:val="19"/>
+          <w:szCs w:val="19"/>
+          <w:highlight w:val="white"/>
+        </w:rPr>
+        <w:t>data</w:t>
+      </w:r>
+      <w:proofErr w:type="spellEnd"/>
       <w:r>
         <w:rPr>
           <w:rFonts w:ascii="Consolas" w:hAnsi="Consolas" w:cs="Consolas"/>
@@ -6912,18 +6867,7 @@
           <w:szCs w:val="19"/>
           <w:highlight w:val="white"/>
         </w:rPr>
-        <w:t>nrf24_</w:t>
-      </w:r>
-      <w:proofErr w:type="gramStart"/>
-      <w:r>
-        <w:rPr>
-          <w:rFonts w:ascii="Consolas" w:hAnsi="Consolas" w:cs="Consolas"/>
-          <w:color w:val="880000"/>
-          <w:sz w:val="19"/>
-          <w:szCs w:val="19"/>
-          <w:highlight w:val="white"/>
-        </w:rPr>
-        <w:t>read</w:t>
+        <w:t>nrf24_read</w:t>
       </w:r>
       <w:r>
         <w:rPr>
@@ -6935,7 +6879,6 @@
         </w:rPr>
         <w:t>(</w:t>
       </w:r>
-      <w:proofErr w:type="gramEnd"/>
       <w:r>
         <w:rPr>
           <w:rFonts w:ascii="Consolas" w:hAnsi="Consolas" w:cs="Consolas"/>
@@ -6944,7 +6887,7 @@
           <w:szCs w:val="19"/>
           <w:highlight w:val="white"/>
         </w:rPr>
-        <w:t>CONFIG</w:t>
+        <w:t>EN_AA</w:t>
       </w:r>
       <w:r>
         <w:rPr>
@@ -7032,7 +6975,17 @@
           <w:szCs w:val="19"/>
           <w:highlight w:val="white"/>
         </w:rPr>
-        <w:t>"CONFIG</w:t>
+        <w:t>"EN_AA</w:t>
+      </w:r>
+      <w:r>
+        <w:rPr>
+          <w:rFonts w:ascii="Consolas" w:hAnsi="Consolas" w:cs="Consolas"/>
+          <w:color w:val="A31515"/>
+          <w:sz w:val="19"/>
+          <w:szCs w:val="19"/>
+          <w:highlight w:val="white"/>
+        </w:rPr>
+        <w:tab/>
       </w:r>
       <w:r>
         <w:rPr>
@@ -7064,18 +7017,7 @@
           <w:szCs w:val="19"/>
           <w:highlight w:val="white"/>
         </w:rPr>
-        <w:t>n</w:t>
-      </w:r>
-      <w:proofErr w:type="gramStart"/>
-      <w:r>
-        <w:rPr>
-          <w:rFonts w:ascii="Consolas" w:hAnsi="Consolas" w:cs="Consolas"/>
-          <w:color w:val="A31515"/>
-          <w:sz w:val="19"/>
-          <w:szCs w:val="19"/>
-          <w:highlight w:val="white"/>
-        </w:rPr>
-        <w:t>"</w:t>
+        <w:t>n"</w:t>
       </w:r>
       <w:r>
         <w:rPr>
@@ -7098,7 +7040,6 @@
         <w:t>data</w:t>
       </w:r>
       <w:proofErr w:type="spellEnd"/>
-      <w:proofErr w:type="gramEnd"/>
       <w:r>
         <w:rPr>
           <w:rFonts w:ascii="Consolas" w:hAnsi="Consolas" w:cs="Consolas"/>
@@ -7131,6 +7072,7 @@
           <w:szCs w:val="19"/>
           <w:highlight w:val="white"/>
         </w:rPr>
+        <w:lastRenderedPageBreak/>
         <w:tab/>
       </w:r>
       <w:r>
@@ -7141,18 +7083,7 @@
           <w:szCs w:val="19"/>
           <w:highlight w:val="white"/>
         </w:rPr>
-        <w:t>nrf24_</w:t>
-      </w:r>
-      <w:proofErr w:type="gramStart"/>
-      <w:r>
-        <w:rPr>
-          <w:rFonts w:ascii="Consolas" w:hAnsi="Consolas" w:cs="Consolas"/>
-          <w:color w:val="880000"/>
-          <w:sz w:val="19"/>
-          <w:szCs w:val="19"/>
-          <w:highlight w:val="white"/>
-        </w:rPr>
-        <w:t>read</w:t>
+        <w:t>nrf24_read</w:t>
       </w:r>
       <w:r>
         <w:rPr>
@@ -7164,7 +7095,6 @@
         </w:rPr>
         <w:t>(</w:t>
       </w:r>
-      <w:proofErr w:type="gramEnd"/>
       <w:r>
         <w:rPr>
           <w:rFonts w:ascii="Consolas" w:hAnsi="Consolas" w:cs="Consolas"/>
@@ -7173,7 +7103,7 @@
           <w:szCs w:val="19"/>
           <w:highlight w:val="white"/>
         </w:rPr>
-        <w:t>EN_AA</w:t>
+        <w:t>EN_RXADDR</w:t>
       </w:r>
       <w:r>
         <w:rPr>
@@ -7261,17 +7191,7 @@
           <w:szCs w:val="19"/>
           <w:highlight w:val="white"/>
         </w:rPr>
-        <w:t>"EN_AA</w:t>
-      </w:r>
-      <w:r>
-        <w:rPr>
-          <w:rFonts w:ascii="Consolas" w:hAnsi="Consolas" w:cs="Consolas"/>
-          <w:color w:val="A31515"/>
-          <w:sz w:val="19"/>
-          <w:szCs w:val="19"/>
-          <w:highlight w:val="white"/>
-        </w:rPr>
-        <w:tab/>
+        <w:t>"EN_RXADDR</w:t>
       </w:r>
       <w:r>
         <w:rPr>
@@ -7303,18 +7223,7 @@
           <w:szCs w:val="19"/>
           <w:highlight w:val="white"/>
         </w:rPr>
-        <w:t>n</w:t>
-      </w:r>
-      <w:proofErr w:type="gramStart"/>
-      <w:r>
-        <w:rPr>
-          <w:rFonts w:ascii="Consolas" w:hAnsi="Consolas" w:cs="Consolas"/>
-          <w:color w:val="A31515"/>
-          <w:sz w:val="19"/>
-          <w:szCs w:val="19"/>
-          <w:highlight w:val="white"/>
-        </w:rPr>
-        <w:t>"</w:t>
+        <w:t>n"</w:t>
       </w:r>
       <w:r>
         <w:rPr>
@@ -7337,7 +7246,6 @@
         <w:t>data</w:t>
       </w:r>
       <w:proofErr w:type="spellEnd"/>
-      <w:proofErr w:type="gramEnd"/>
       <w:r>
         <w:rPr>
           <w:rFonts w:ascii="Consolas" w:hAnsi="Consolas" w:cs="Consolas"/>
@@ -7370,7 +7278,6 @@
           <w:szCs w:val="19"/>
           <w:highlight w:val="white"/>
         </w:rPr>
-        <w:lastRenderedPageBreak/>
         <w:tab/>
       </w:r>
       <w:r>
@@ -7381,18 +7288,7 @@
           <w:szCs w:val="19"/>
           <w:highlight w:val="white"/>
         </w:rPr>
-        <w:t>nrf24_</w:t>
-      </w:r>
-      <w:proofErr w:type="gramStart"/>
-      <w:r>
-        <w:rPr>
-          <w:rFonts w:ascii="Consolas" w:hAnsi="Consolas" w:cs="Consolas"/>
-          <w:color w:val="880000"/>
-          <w:sz w:val="19"/>
-          <w:szCs w:val="19"/>
-          <w:highlight w:val="white"/>
-        </w:rPr>
-        <w:t>read</w:t>
+        <w:t>nrf24_read</w:t>
       </w:r>
       <w:r>
         <w:rPr>
@@ -7404,7 +7300,6 @@
         </w:rPr>
         <w:t>(</w:t>
       </w:r>
-      <w:proofErr w:type="gramEnd"/>
       <w:r>
         <w:rPr>
           <w:rFonts w:ascii="Consolas" w:hAnsi="Consolas" w:cs="Consolas"/>
@@ -7413,7 +7308,7 @@
           <w:szCs w:val="19"/>
           <w:highlight w:val="white"/>
         </w:rPr>
-        <w:t>EN_RXADDR</w:t>
+        <w:t>SETUP_RETR</w:t>
       </w:r>
       <w:r>
         <w:rPr>
@@ -7501,7 +7396,7 @@
           <w:szCs w:val="19"/>
           <w:highlight w:val="white"/>
         </w:rPr>
-        <w:t>"EN_RXADDR</w:t>
+        <w:t>"SETUP_RETR</w:t>
       </w:r>
       <w:r>
         <w:rPr>
@@ -7533,18 +7428,7 @@
           <w:szCs w:val="19"/>
           <w:highlight w:val="white"/>
         </w:rPr>
-        <w:t>n</w:t>
-      </w:r>
-      <w:proofErr w:type="gramStart"/>
-      <w:r>
-        <w:rPr>
-          <w:rFonts w:ascii="Consolas" w:hAnsi="Consolas" w:cs="Consolas"/>
-          <w:color w:val="A31515"/>
-          <w:sz w:val="19"/>
-          <w:szCs w:val="19"/>
-          <w:highlight w:val="white"/>
-        </w:rPr>
-        <w:t>"</w:t>
+        <w:t>n"</w:t>
       </w:r>
       <w:r>
         <w:rPr>
@@ -7567,7 +7451,6 @@
         <w:t>data</w:t>
       </w:r>
       <w:proofErr w:type="spellEnd"/>
-      <w:proofErr w:type="gramEnd"/>
       <w:r>
         <w:rPr>
           <w:rFonts w:ascii="Consolas" w:hAnsi="Consolas" w:cs="Consolas"/>
@@ -7610,18 +7493,7 @@
           <w:szCs w:val="19"/>
           <w:highlight w:val="white"/>
         </w:rPr>
-        <w:t>nrf24_</w:t>
-      </w:r>
-      <w:proofErr w:type="gramStart"/>
-      <w:r>
-        <w:rPr>
-          <w:rFonts w:ascii="Consolas" w:hAnsi="Consolas" w:cs="Consolas"/>
-          <w:color w:val="880000"/>
-          <w:sz w:val="19"/>
-          <w:szCs w:val="19"/>
-          <w:highlight w:val="white"/>
-        </w:rPr>
-        <w:t>read</w:t>
+        <w:t>nrf24_read</w:t>
       </w:r>
       <w:r>
         <w:rPr>
@@ -7633,7 +7505,6 @@
         </w:rPr>
         <w:t>(</w:t>
       </w:r>
-      <w:proofErr w:type="gramEnd"/>
       <w:r>
         <w:rPr>
           <w:rFonts w:ascii="Consolas" w:hAnsi="Consolas" w:cs="Consolas"/>
@@ -7642,7 +7513,7 @@
           <w:szCs w:val="19"/>
           <w:highlight w:val="white"/>
         </w:rPr>
-        <w:t>SETUP_RETR</w:t>
+        <w:t>RF_CH</w:t>
       </w:r>
       <w:r>
         <w:rPr>
@@ -7730,7 +7601,17 @@
           <w:szCs w:val="19"/>
           <w:highlight w:val="white"/>
         </w:rPr>
-        <w:t>"SETUP_RETR</w:t>
+        <w:t>"RF_CH</w:t>
+      </w:r>
+      <w:r>
+        <w:rPr>
+          <w:rFonts w:ascii="Consolas" w:hAnsi="Consolas" w:cs="Consolas"/>
+          <w:color w:val="A31515"/>
+          <w:sz w:val="19"/>
+          <w:szCs w:val="19"/>
+          <w:highlight w:val="white"/>
+        </w:rPr>
+        <w:tab/>
       </w:r>
       <w:r>
         <w:rPr>
@@ -7762,18 +7643,7 @@
           <w:szCs w:val="19"/>
           <w:highlight w:val="white"/>
         </w:rPr>
-        <w:t>n</w:t>
-      </w:r>
-      <w:proofErr w:type="gramStart"/>
-      <w:r>
-        <w:rPr>
-          <w:rFonts w:ascii="Consolas" w:hAnsi="Consolas" w:cs="Consolas"/>
-          <w:color w:val="A31515"/>
-          <w:sz w:val="19"/>
-          <w:szCs w:val="19"/>
-          <w:highlight w:val="white"/>
-        </w:rPr>
-        <w:t>"</w:t>
+        <w:t>n"</w:t>
       </w:r>
       <w:r>
         <w:rPr>
@@ -7796,7 +7666,6 @@
         <w:t>data</w:t>
       </w:r>
       <w:proofErr w:type="spellEnd"/>
-      <w:proofErr w:type="gramEnd"/>
       <w:r>
         <w:rPr>
           <w:rFonts w:ascii="Consolas" w:hAnsi="Consolas" w:cs="Consolas"/>
@@ -7839,18 +7708,7 @@
           <w:szCs w:val="19"/>
           <w:highlight w:val="white"/>
         </w:rPr>
-        <w:t>nrf24_</w:t>
-      </w:r>
-      <w:proofErr w:type="gramStart"/>
-      <w:r>
-        <w:rPr>
-          <w:rFonts w:ascii="Consolas" w:hAnsi="Consolas" w:cs="Consolas"/>
-          <w:color w:val="880000"/>
-          <w:sz w:val="19"/>
-          <w:szCs w:val="19"/>
-          <w:highlight w:val="white"/>
-        </w:rPr>
-        <w:t>read</w:t>
+        <w:t>nrf24_read</w:t>
       </w:r>
       <w:r>
         <w:rPr>
@@ -7862,7 +7720,6 @@
         </w:rPr>
         <w:t>(</w:t>
       </w:r>
-      <w:proofErr w:type="gramEnd"/>
       <w:r>
         <w:rPr>
           <w:rFonts w:ascii="Consolas" w:hAnsi="Consolas" w:cs="Consolas"/>
@@ -7871,7 +7728,7 @@
           <w:szCs w:val="19"/>
           <w:highlight w:val="white"/>
         </w:rPr>
-        <w:t>RF_CH</w:t>
+        <w:t>RF_SETUP</w:t>
       </w:r>
       <w:r>
         <w:rPr>
@@ -7959,17 +7816,7 @@
           <w:szCs w:val="19"/>
           <w:highlight w:val="white"/>
         </w:rPr>
-        <w:t>"RF_CH</w:t>
-      </w:r>
-      <w:r>
-        <w:rPr>
-          <w:rFonts w:ascii="Consolas" w:hAnsi="Consolas" w:cs="Consolas"/>
-          <w:color w:val="A31515"/>
-          <w:sz w:val="19"/>
-          <w:szCs w:val="19"/>
-          <w:highlight w:val="white"/>
-        </w:rPr>
-        <w:tab/>
+        <w:t>"RF_SETUP</w:t>
       </w:r>
       <w:r>
         <w:rPr>
@@ -8001,18 +7848,7 @@
           <w:szCs w:val="19"/>
           <w:highlight w:val="white"/>
         </w:rPr>
-        <w:t>n</w:t>
-      </w:r>
-      <w:proofErr w:type="gramStart"/>
-      <w:r>
-        <w:rPr>
-          <w:rFonts w:ascii="Consolas" w:hAnsi="Consolas" w:cs="Consolas"/>
-          <w:color w:val="A31515"/>
-          <w:sz w:val="19"/>
-          <w:szCs w:val="19"/>
-          <w:highlight w:val="white"/>
-        </w:rPr>
-        <w:t>"</w:t>
+        <w:t>n"</w:t>
       </w:r>
       <w:r>
         <w:rPr>
@@ -8035,7 +7871,6 @@
         <w:t>data</w:t>
       </w:r>
       <w:proofErr w:type="spellEnd"/>
-      <w:proofErr w:type="gramEnd"/>
       <w:r>
         <w:rPr>
           <w:rFonts w:ascii="Consolas" w:hAnsi="Consolas" w:cs="Consolas"/>
@@ -8078,18 +7913,7 @@
           <w:szCs w:val="19"/>
           <w:highlight w:val="white"/>
         </w:rPr>
-        <w:t>nrf24_</w:t>
-      </w:r>
-      <w:proofErr w:type="gramStart"/>
-      <w:r>
-        <w:rPr>
-          <w:rFonts w:ascii="Consolas" w:hAnsi="Consolas" w:cs="Consolas"/>
-          <w:color w:val="880000"/>
-          <w:sz w:val="19"/>
-          <w:szCs w:val="19"/>
-          <w:highlight w:val="white"/>
-        </w:rPr>
-        <w:t>read</w:t>
+        <w:t>nrf24_read</w:t>
       </w:r>
       <w:r>
         <w:rPr>
@@ -8101,7 +7925,6 @@
         </w:rPr>
         <w:t>(</w:t>
       </w:r>
-      <w:proofErr w:type="gramEnd"/>
       <w:r>
         <w:rPr>
           <w:rFonts w:ascii="Consolas" w:hAnsi="Consolas" w:cs="Consolas"/>
@@ -8110,7 +7933,7 @@
           <w:szCs w:val="19"/>
           <w:highlight w:val="white"/>
         </w:rPr>
-        <w:t>RF_SETUP</w:t>
+        <w:t>STATUS</w:t>
       </w:r>
       <w:r>
         <w:rPr>
@@ -8198,7 +8021,7 @@
           <w:szCs w:val="19"/>
           <w:highlight w:val="white"/>
         </w:rPr>
-        <w:t>"RF_SETUP</w:t>
+        <w:t>"STATUS</w:t>
       </w:r>
       <w:r>
         <w:rPr>
@@ -8230,18 +8053,7 @@
           <w:szCs w:val="19"/>
           <w:highlight w:val="white"/>
         </w:rPr>
-        <w:t>n</w:t>
-      </w:r>
-      <w:proofErr w:type="gramStart"/>
-      <w:r>
-        <w:rPr>
-          <w:rFonts w:ascii="Consolas" w:hAnsi="Consolas" w:cs="Consolas"/>
-          <w:color w:val="A31515"/>
-          <w:sz w:val="19"/>
-          <w:szCs w:val="19"/>
-          <w:highlight w:val="white"/>
-        </w:rPr>
-        <w:t>"</w:t>
+        <w:t>n"</w:t>
       </w:r>
       <w:r>
         <w:rPr>
@@ -8264,7 +8076,6 @@
         <w:t>data</w:t>
       </w:r>
       <w:proofErr w:type="spellEnd"/>
-      <w:proofErr w:type="gramEnd"/>
       <w:r>
         <w:rPr>
           <w:rFonts w:ascii="Consolas" w:hAnsi="Consolas" w:cs="Consolas"/>
@@ -8307,18 +8118,7 @@
           <w:szCs w:val="19"/>
           <w:highlight w:val="white"/>
         </w:rPr>
-        <w:t>nrf24_</w:t>
-      </w:r>
-      <w:proofErr w:type="gramStart"/>
-      <w:r>
-        <w:rPr>
-          <w:rFonts w:ascii="Consolas" w:hAnsi="Consolas" w:cs="Consolas"/>
-          <w:color w:val="880000"/>
-          <w:sz w:val="19"/>
-          <w:szCs w:val="19"/>
-          <w:highlight w:val="white"/>
-        </w:rPr>
-        <w:t>read</w:t>
+        <w:t>nrf24_read</w:t>
       </w:r>
       <w:r>
         <w:rPr>
@@ -8330,7 +8130,6 @@
         </w:rPr>
         <w:t>(</w:t>
       </w:r>
-      <w:proofErr w:type="gramEnd"/>
       <w:r>
         <w:rPr>
           <w:rFonts w:ascii="Consolas" w:hAnsi="Consolas" w:cs="Consolas"/>
@@ -8339,7 +8138,7 @@
           <w:szCs w:val="19"/>
           <w:highlight w:val="white"/>
         </w:rPr>
-        <w:t>STATUS</w:t>
+        <w:t>FEATURE</w:t>
       </w:r>
       <w:r>
         <w:rPr>
@@ -8427,7 +8226,7 @@
           <w:szCs w:val="19"/>
           <w:highlight w:val="white"/>
         </w:rPr>
-        <w:t>"STATUS</w:t>
+        <w:t>"FEATURE</w:t>
       </w:r>
       <w:r>
         <w:rPr>
@@ -8459,18 +8258,7 @@
           <w:szCs w:val="19"/>
           <w:highlight w:val="white"/>
         </w:rPr>
-        <w:t>n</w:t>
-      </w:r>
-      <w:proofErr w:type="gramStart"/>
-      <w:r>
-        <w:rPr>
-          <w:rFonts w:ascii="Consolas" w:hAnsi="Consolas" w:cs="Consolas"/>
-          <w:color w:val="A31515"/>
-          <w:sz w:val="19"/>
-          <w:szCs w:val="19"/>
-          <w:highlight w:val="white"/>
-        </w:rPr>
-        <w:t>"</w:t>
+        <w:t>n"</w:t>
       </w:r>
       <w:r>
         <w:rPr>
@@ -8493,236 +8281,6 @@
         <w:t>data</w:t>
       </w:r>
       <w:proofErr w:type="spellEnd"/>
-      <w:proofErr w:type="gramEnd"/>
-      <w:r>
-        <w:rPr>
-          <w:rFonts w:ascii="Consolas" w:hAnsi="Consolas" w:cs="Consolas"/>
-          <w:color w:val="000000"/>
-          <w:sz w:val="19"/>
-          <w:szCs w:val="19"/>
-          <w:highlight w:val="white"/>
-        </w:rPr>
-        <w:t>);</w:t>
-      </w:r>
-    </w:p>
-    <w:p>
-      <w:pPr>
-        <w:autoSpaceDE w:val="0"/>
-        <w:autoSpaceDN w:val="0"/>
-        <w:adjustRightInd w:val="0"/>
-        <w:rPr>
-          <w:rFonts w:ascii="Consolas" w:hAnsi="Consolas" w:cs="Consolas"/>
-          <w:color w:val="000000"/>
-          <w:sz w:val="19"/>
-          <w:szCs w:val="19"/>
-          <w:highlight w:val="white"/>
-        </w:rPr>
-      </w:pPr>
-      <w:r>
-        <w:rPr>
-          <w:rFonts w:ascii="Consolas" w:hAnsi="Consolas" w:cs="Consolas"/>
-          <w:color w:val="A31515"/>
-          <w:sz w:val="19"/>
-          <w:szCs w:val="19"/>
-          <w:highlight w:val="white"/>
-        </w:rPr>
-        <w:tab/>
-      </w:r>
-      <w:r>
-        <w:rPr>
-          <w:rFonts w:ascii="Consolas" w:hAnsi="Consolas" w:cs="Consolas"/>
-          <w:color w:val="880000"/>
-          <w:sz w:val="19"/>
-          <w:szCs w:val="19"/>
-          <w:highlight w:val="white"/>
-        </w:rPr>
-        <w:t>nrf24_</w:t>
-      </w:r>
-      <w:proofErr w:type="gramStart"/>
-      <w:r>
-        <w:rPr>
-          <w:rFonts w:ascii="Consolas" w:hAnsi="Consolas" w:cs="Consolas"/>
-          <w:color w:val="880000"/>
-          <w:sz w:val="19"/>
-          <w:szCs w:val="19"/>
-          <w:highlight w:val="white"/>
-        </w:rPr>
-        <w:t>read</w:t>
-      </w:r>
-      <w:r>
-        <w:rPr>
-          <w:rFonts w:ascii="Consolas" w:hAnsi="Consolas" w:cs="Consolas"/>
-          <w:color w:val="000000"/>
-          <w:sz w:val="19"/>
-          <w:szCs w:val="19"/>
-          <w:highlight w:val="white"/>
-        </w:rPr>
-        <w:t>(</w:t>
-      </w:r>
-      <w:proofErr w:type="gramEnd"/>
-      <w:r>
-        <w:rPr>
-          <w:rFonts w:ascii="Consolas" w:hAnsi="Consolas" w:cs="Consolas"/>
-          <w:color w:val="A000A0"/>
-          <w:sz w:val="19"/>
-          <w:szCs w:val="19"/>
-          <w:highlight w:val="white"/>
-        </w:rPr>
-        <w:t>FEATURE</w:t>
-      </w:r>
-      <w:r>
-        <w:rPr>
-          <w:rFonts w:ascii="Consolas" w:hAnsi="Consolas" w:cs="Consolas"/>
-          <w:color w:val="000000"/>
-          <w:sz w:val="19"/>
-          <w:szCs w:val="19"/>
-          <w:highlight w:val="white"/>
-        </w:rPr>
-        <w:t>,&amp;</w:t>
-      </w:r>
-      <w:r>
-        <w:rPr>
-          <w:rFonts w:ascii="Consolas" w:hAnsi="Consolas" w:cs="Consolas"/>
-          <w:color w:val="000080"/>
-          <w:sz w:val="19"/>
-          <w:szCs w:val="19"/>
-          <w:highlight w:val="white"/>
-        </w:rPr>
-        <w:t>data</w:t>
-      </w:r>
-      <w:r>
-        <w:rPr>
-          <w:rFonts w:ascii="Consolas" w:hAnsi="Consolas" w:cs="Consolas"/>
-          <w:color w:val="000000"/>
-          <w:sz w:val="19"/>
-          <w:szCs w:val="19"/>
-          <w:highlight w:val="white"/>
-        </w:rPr>
-        <w:t>,1);</w:t>
-      </w:r>
-    </w:p>
-    <w:p>
-      <w:pPr>
-        <w:autoSpaceDE w:val="0"/>
-        <w:autoSpaceDN w:val="0"/>
-        <w:adjustRightInd w:val="0"/>
-        <w:rPr>
-          <w:rFonts w:ascii="Consolas" w:hAnsi="Consolas" w:cs="Consolas"/>
-          <w:color w:val="000000"/>
-          <w:sz w:val="19"/>
-          <w:szCs w:val="19"/>
-          <w:highlight w:val="white"/>
-        </w:rPr>
-      </w:pPr>
-      <w:r>
-        <w:rPr>
-          <w:rFonts w:ascii="Consolas" w:hAnsi="Consolas" w:cs="Consolas"/>
-          <w:color w:val="A31515"/>
-          <w:sz w:val="19"/>
-          <w:szCs w:val="19"/>
-          <w:highlight w:val="white"/>
-        </w:rPr>
-        <w:tab/>
-      </w:r>
-      <w:proofErr w:type="spellStart"/>
-      <w:r>
-        <w:rPr>
-          <w:rFonts w:ascii="Consolas" w:hAnsi="Consolas" w:cs="Consolas"/>
-          <w:i/>
-          <w:iCs/>
-          <w:color w:val="880000"/>
-          <w:sz w:val="19"/>
-          <w:szCs w:val="19"/>
-          <w:highlight w:val="white"/>
-        </w:rPr>
-        <w:t>printf</w:t>
-      </w:r>
-      <w:proofErr w:type="spellEnd"/>
-      <w:r>
-        <w:rPr>
-          <w:rFonts w:ascii="Consolas" w:hAnsi="Consolas" w:cs="Consolas"/>
-          <w:color w:val="000000"/>
-          <w:sz w:val="19"/>
-          <w:szCs w:val="19"/>
-          <w:highlight w:val="white"/>
-        </w:rPr>
-        <w:t>(</w:t>
-      </w:r>
-      <w:r>
-        <w:rPr>
-          <w:rFonts w:ascii="Consolas" w:hAnsi="Consolas" w:cs="Consolas"/>
-          <w:color w:val="A31515"/>
-          <w:sz w:val="19"/>
-          <w:szCs w:val="19"/>
-          <w:highlight w:val="white"/>
-        </w:rPr>
-        <w:t>"FEATURE</w:t>
-      </w:r>
-      <w:r>
-        <w:rPr>
-          <w:rFonts w:ascii="Consolas" w:hAnsi="Consolas" w:cs="Consolas"/>
-          <w:color w:val="A31515"/>
-          <w:sz w:val="19"/>
-          <w:szCs w:val="19"/>
-          <w:highlight w:val="white"/>
-        </w:rPr>
-        <w:tab/>
-      </w:r>
-      <w:r>
-        <w:rPr>
-          <w:rFonts w:ascii="Consolas" w:hAnsi="Consolas" w:cs="Consolas"/>
-          <w:color w:val="A31515"/>
-          <w:sz w:val="19"/>
-          <w:szCs w:val="19"/>
-          <w:highlight w:val="white"/>
-        </w:rPr>
-        <w:tab/>
-        <w:t>0x%x\</w:t>
-      </w:r>
-      <w:proofErr w:type="spellStart"/>
-      <w:r>
-        <w:rPr>
-          <w:rFonts w:ascii="Consolas" w:hAnsi="Consolas" w:cs="Consolas"/>
-          <w:color w:val="A31515"/>
-          <w:sz w:val="19"/>
-          <w:szCs w:val="19"/>
-          <w:highlight w:val="white"/>
-        </w:rPr>
-        <w:t>n</w:t>
-      </w:r>
-      <w:proofErr w:type="gramStart"/>
-      <w:r>
-        <w:rPr>
-          <w:rFonts w:ascii="Consolas" w:hAnsi="Consolas" w:cs="Consolas"/>
-          <w:color w:val="A31515"/>
-          <w:sz w:val="19"/>
-          <w:szCs w:val="19"/>
-          <w:highlight w:val="white"/>
-        </w:rPr>
-        <w:t>"</w:t>
-      </w:r>
-      <w:r>
-        <w:rPr>
-          <w:rFonts w:ascii="Consolas" w:hAnsi="Consolas" w:cs="Consolas"/>
-          <w:color w:val="000000"/>
-          <w:sz w:val="19"/>
-          <w:szCs w:val="19"/>
-          <w:highlight w:val="white"/>
-        </w:rPr>
-        <w:t>,</w:t>
-      </w:r>
-      <w:r>
-        <w:rPr>
-          <w:rFonts w:ascii="Consolas" w:hAnsi="Consolas" w:cs="Consolas"/>
-          <w:color w:val="000080"/>
-          <w:sz w:val="19"/>
-          <w:szCs w:val="19"/>
-          <w:highlight w:val="white"/>
-        </w:rPr>
-        <w:t>data</w:t>
-      </w:r>
-      <w:proofErr w:type="spellEnd"/>
-      <w:proofErr w:type="gramEnd"/>
       <w:r>
         <w:rPr>
           <w:rFonts w:ascii="Consolas" w:hAnsi="Consolas" w:cs="Consolas"/>
@@ -8933,7 +8491,6 @@
       <w:pPr>
         <w:pStyle w:val="NoSpacing"/>
       </w:pPr>
-      <w:bookmarkStart w:id="0" w:name="_GoBack"/>
       <w:r>
         <w:rPr>
           <w:noProof/>
@@ -8987,7 +8544,6 @@
           </wp:inline>
         </w:drawing>
       </w:r>
-      <w:bookmarkEnd w:id="0"/>
     </w:p>
     <w:p>
       <w:pPr>
@@ -9063,6 +8619,14 @@
       <w:pPr>
         <w:pStyle w:val="NoSpacing"/>
       </w:pPr>
+      <w:hyperlink r:id="rId9" w:history="1">
+        <w:r>
+          <w:rPr>
+            <w:rStyle w:val="Hyperlink"/>
+          </w:rPr>
+          <w:t>https://github.com/reedjacobp/submission_da/tree/master/DesignAssignments/DA5</w:t>
+        </w:r>
+      </w:hyperlink>
     </w:p>
     <w:p>
       <w:pPr>
@@ -9089,7 +8653,7 @@
       <w:pPr>
         <w:pStyle w:val="NoSpacing"/>
       </w:pPr>
-      <w:hyperlink r:id="rId9" w:history="1">
+      <w:hyperlink r:id="rId10" w:history="1">
         <w:r>
           <w:rPr>
             <w:rStyle w:val="Hyperlink"/>
@@ -9136,11 +8700,13 @@
         <w:pStyle w:val="NoSpacing"/>
         <w:jc w:val="right"/>
       </w:pPr>
+      <w:bookmarkStart w:id="0" w:name="_GoBack"/>
+      <w:bookmarkEnd w:id="0"/>
       <w:r>
         <w:rPr>
           <w:rFonts w:eastAsia="Times New Roman" w:cs="Times New Roman"/>
         </w:rPr>
-        <w:t>NAME OF THE STUDENT</w:t>
+        <w:t>Jacob Reed</w:t>
       </w:r>
     </w:p>
     <w:sectPr>
